--- a/Hướng dẫn chạy ứng dụng - Bài tập lớn - AI Advanced - Nguyễn Văn Mạnh - 102200024.docx
+++ b/Hướng dẫn chạy ứng dụng - Bài tập lớn - AI Advanced - Nguyễn Văn Mạnh - 102200024.docx
@@ -4,237 +4,1285 @@
   <w:body>
     <w:p>
       <w:pPr>
+        <w:tabs>
+          <w:tab w:val="center" w:pos="4321"/>
+        </w:tabs>
+        <w:ind w:left="-15" w:firstLine="0"/>
+      </w:pPr>
+      <w:r>
+        <w:rPr>
+          <w:b/>
+          <w:sz w:val="32"/>
+        </w:rPr>
+        <w:t xml:space="preserve">Tên : Nguyễn Văn Mạnh   </w:t>
+      </w:r>
+      <w:r>
+        <w:rPr>
+          <w:b/>
+          <w:sz w:val="32"/>
+        </w:rPr>
+        <w:tab/>
+        <w:t xml:space="preserve"> </w:t>
+      </w:r>
+    </w:p>
+    <w:p>
+      <w:pPr>
+        <w:tabs>
+          <w:tab w:val="center" w:pos="2160"/>
+          <w:tab w:val="center" w:pos="2880"/>
+        </w:tabs>
+        <w:ind w:left="-15" w:firstLine="0"/>
+      </w:pPr>
+      <w:r>
+        <w:rPr>
+          <w:b/>
+          <w:sz w:val="32"/>
+        </w:rPr>
+        <w:t xml:space="preserve">Lớp : 20T1  </w:t>
+      </w:r>
+      <w:r>
+        <w:rPr>
+          <w:b/>
+          <w:sz w:val="32"/>
+        </w:rPr>
+        <w:tab/>
+        <w:t xml:space="preserve"> </w:t>
+      </w:r>
+      <w:r>
+        <w:rPr>
+          <w:b/>
+          <w:sz w:val="32"/>
+        </w:rPr>
+        <w:tab/>
+        <w:t xml:space="preserve"> </w:t>
+      </w:r>
+    </w:p>
+    <w:p>
+      <w:pPr>
+        <w:ind w:left="-5"/>
+      </w:pPr>
+      <w:r>
+        <w:rPr>
+          <w:b/>
+          <w:sz w:val="32"/>
+        </w:rPr>
+        <w:t xml:space="preserve">MSSV : 102200024  </w:t>
+      </w:r>
+    </w:p>
+    <w:p>
+      <w:pPr>
+        <w:spacing w:after="5"/>
+        <w:ind w:left="0" w:firstLine="0"/>
+      </w:pPr>
+      <w:r>
+        <w:rPr>
+          <w:sz w:val="32"/>
+        </w:rPr>
+        <w:t xml:space="preserve"> </w:t>
+      </w:r>
+    </w:p>
+    <w:p>
+      <w:pPr>
         <w:spacing w:after="0"/>
-        <w:rPr>
-          <w:rFonts w:ascii="Times New Roman" w:hAnsi="Times New Roman" w:cs="Times New Roman"/>
+        <w:ind w:left="10" w:right="67"/>
+        <w:jc w:val="center"/>
+      </w:pPr>
+      <w:r>
+        <w:rPr>
           <w:b/>
           <w:sz w:val="32"/>
-          <w:szCs w:val="32"/>
-          <w:lang w:val="vi-VN"/>
-        </w:rPr>
-      </w:pPr>
-      <w:r>
-        <w:rPr>
-          <w:rFonts w:ascii="Times New Roman" w:hAnsi="Times New Roman" w:cs="Times New Roman"/>
+        </w:rPr>
+        <w:t xml:space="preserve">AI Advanced - Bài tập lớn  </w:t>
+      </w:r>
+    </w:p>
+    <w:p>
+      <w:pPr>
+        <w:spacing w:after="0"/>
+        <w:ind w:left="10" w:right="70"/>
+        <w:jc w:val="center"/>
+      </w:pPr>
+      <w:r>
+        <w:rPr>
           <w:b/>
           <w:sz w:val="32"/>
-          <w:szCs w:val="32"/>
-        </w:rPr>
-        <w:t>Tên</w:t>
-      </w:r>
-      <w:r>
-        <w:rPr>
-          <w:rFonts w:ascii="Times New Roman" w:hAnsi="Times New Roman" w:cs="Times New Roman"/>
-          <w:b/>
-          <w:sz w:val="32"/>
-          <w:szCs w:val="32"/>
-          <w:lang w:val="vi-VN"/>
-        </w:rPr>
-        <w:t xml:space="preserve"> : Nguyễn Văn Mạnh </w:t>
-      </w:r>
-      <w:r>
-        <w:rPr>
-          <w:rFonts w:ascii="Times New Roman" w:hAnsi="Times New Roman" w:cs="Times New Roman"/>
-          <w:b/>
-          <w:sz w:val="32"/>
-          <w:szCs w:val="32"/>
-          <w:lang w:val="vi-VN"/>
-        </w:rPr>
-        <w:tab/>
-      </w:r>
-      <w:r>
-        <w:rPr>
-          <w:rFonts w:ascii="Times New Roman" w:hAnsi="Times New Roman" w:cs="Times New Roman"/>
-          <w:b/>
-          <w:sz w:val="32"/>
-          <w:szCs w:val="32"/>
-          <w:lang w:val="vi-VN"/>
-        </w:rPr>
-        <w:tab/>
-      </w:r>
-    </w:p>
-    <w:p>
-      <w:pPr>
-        <w:spacing w:after="0"/>
-        <w:rPr>
-          <w:rFonts w:ascii="Times New Roman" w:hAnsi="Times New Roman" w:cs="Times New Roman"/>
-          <w:b/>
-          <w:sz w:val="32"/>
-          <w:szCs w:val="32"/>
-          <w:lang w:val="vi-VN"/>
-        </w:rPr>
-      </w:pPr>
-      <w:r>
-        <w:rPr>
-          <w:rFonts w:ascii="Times New Roman" w:hAnsi="Times New Roman" w:cs="Times New Roman"/>
-          <w:b/>
-          <w:sz w:val="32"/>
-          <w:szCs w:val="32"/>
-          <w:lang w:val="vi-VN"/>
-        </w:rPr>
-        <w:t xml:space="preserve">Lớp : 20T1 </w:t>
-      </w:r>
-      <w:r>
-        <w:rPr>
-          <w:rFonts w:ascii="Times New Roman" w:hAnsi="Times New Roman" w:cs="Times New Roman"/>
-          <w:b/>
-          <w:sz w:val="32"/>
-          <w:szCs w:val="32"/>
-          <w:lang w:val="vi-VN"/>
-        </w:rPr>
-        <w:tab/>
-      </w:r>
-      <w:r>
-        <w:rPr>
-          <w:rFonts w:ascii="Times New Roman" w:hAnsi="Times New Roman" w:cs="Times New Roman"/>
-          <w:b/>
-          <w:sz w:val="32"/>
-          <w:szCs w:val="32"/>
-          <w:lang w:val="vi-VN"/>
-        </w:rPr>
-        <w:tab/>
-      </w:r>
-    </w:p>
-    <w:p>
-      <w:pPr>
-        <w:spacing w:after="0"/>
-        <w:rPr>
-          <w:rFonts w:ascii="Times New Roman" w:hAnsi="Times New Roman" w:cs="Times New Roman"/>
-          <w:b/>
-          <w:sz w:val="32"/>
-          <w:szCs w:val="32"/>
-          <w:lang w:val="vi-VN"/>
-        </w:rPr>
-      </w:pPr>
-      <w:r>
-        <w:rPr>
-          <w:rFonts w:ascii="Times New Roman" w:hAnsi="Times New Roman" w:cs="Times New Roman"/>
-          <w:b/>
-          <w:sz w:val="32"/>
-          <w:szCs w:val="32"/>
-          <w:lang w:val="vi-VN"/>
-        </w:rPr>
-        <w:t xml:space="preserve">MSSV : 102200024 </w:t>
-      </w:r>
-    </w:p>
-    <w:p>
-      <w:pPr>
-        <w:spacing w:after="0"/>
-        <w:rPr>
-          <w:rFonts w:ascii="Times New Roman" w:hAnsi="Times New Roman" w:cs="Times New Roman"/>
-          <w:sz w:val="32"/>
-          <w:szCs w:val="32"/>
-          <w:lang w:val="vi-VN"/>
-        </w:rPr>
-      </w:pPr>
-    </w:p>
-    <w:p>
-      <w:pPr>
-        <w:spacing w:after="0"/>
-        <w:jc w:val="center"/>
-        <w:rPr>
-          <w:rFonts w:ascii="Times New Roman" w:hAnsi="Times New Roman" w:cs="Times New Roman"/>
-          <w:b/>
-          <w:sz w:val="32"/>
-          <w:szCs w:val="32"/>
-          <w:lang w:val="vi-VN"/>
-        </w:rPr>
-      </w:pPr>
-      <w:r>
-        <w:rPr>
-          <w:rFonts w:ascii="Times New Roman" w:hAnsi="Times New Roman" w:cs="Times New Roman"/>
-          <w:b/>
-          <w:sz w:val="32"/>
-          <w:szCs w:val="32"/>
-          <w:lang w:val="vi-VN"/>
-        </w:rPr>
-        <w:t xml:space="preserve">AI Advanced - Bài tập lớn </w:t>
-      </w:r>
-    </w:p>
-    <w:p>
-      <w:pPr>
-        <w:spacing w:after="0"/>
-        <w:jc w:val="center"/>
-        <w:rPr>
-          <w:rFonts w:ascii="Times New Roman" w:hAnsi="Times New Roman" w:cs="Times New Roman"/>
-          <w:b/>
-          <w:sz w:val="32"/>
-          <w:szCs w:val="32"/>
-          <w:lang w:val="vi-VN"/>
-        </w:rPr>
-      </w:pPr>
-      <w:r>
-        <w:rPr>
-          <w:rFonts w:ascii="Times New Roman" w:hAnsi="Times New Roman" w:cs="Times New Roman"/>
-          <w:b/>
-          <w:sz w:val="32"/>
-          <w:szCs w:val="32"/>
-          <w:lang w:val="vi-VN"/>
-        </w:rPr>
-        <w:t xml:space="preserve">Hướng dẫn chạy ứng dụng </w:t>
-      </w:r>
-    </w:p>
-    <w:p>
-      <w:pPr>
-        <w:spacing w:after="0"/>
-        <w:rPr>
-          <w:rFonts w:ascii="Times New Roman" w:hAnsi="Times New Roman" w:cs="Times New Roman"/>
-          <w:sz w:val="24"/>
-          <w:szCs w:val="24"/>
-          <w:lang w:val="vi-VN"/>
-        </w:rPr>
-      </w:pPr>
-    </w:p>
-    <w:p>
-      <w:pPr>
-        <w:pStyle w:val="ListParagraph"/>
+        </w:rPr>
+        <w:t>Hướng dẫn chạy ứng dụng</w:t>
+      </w:r>
+    </w:p>
+    <w:p>
+      <w:pPr>
+        <w:spacing w:after="3"/>
+        <w:ind w:left="0" w:firstLine="0"/>
+      </w:pPr>
+      <w:r>
+        <w:t xml:space="preserve"> </w:t>
+      </w:r>
+    </w:p>
+    <w:p>
+      <w:pPr>
         <w:numPr>
           <w:ilvl w:val="0"/>
           <w:numId w:val="1"/>
         </w:numPr>
-        <w:spacing w:after="0"/>
+        <w:spacing w:after="0" w:line="267" w:lineRule="auto"/>
+        <w:ind w:hanging="360"/>
+      </w:pPr>
+      <w:r>
+        <w:t xml:space="preserve">Mã nguồn ứng dụng : </w:t>
+      </w:r>
+      <w:hyperlink r:id="rId5">
+        <w:r>
+          <w:rPr>
+            <w:color w:val="0563C1"/>
+            <w:u w:val="single" w:color="0563C1"/>
+          </w:rPr>
+          <w:t>https://github.com/NguyenVanManh</w:t>
+        </w:r>
+      </w:hyperlink>
+      <w:hyperlink r:id="rId6">
+        <w:r>
+          <w:rPr>
+            <w:color w:val="0563C1"/>
+            <w:u w:val="single" w:color="0563C1"/>
+          </w:rPr>
+          <w:t>-</w:t>
+        </w:r>
+      </w:hyperlink>
+      <w:hyperlink r:id="rId7">
+        <w:r>
+          <w:rPr>
+            <w:color w:val="0563C1"/>
+            <w:u w:val="single" w:color="0563C1"/>
+          </w:rPr>
+          <w:t>AI/AI</w:t>
+        </w:r>
+      </w:hyperlink>
+      <w:hyperlink r:id="rId8">
+        <w:r>
+          <w:rPr>
+            <w:color w:val="0563C1"/>
+            <w:u w:val="single" w:color="0563C1"/>
+          </w:rPr>
+          <w:t>-</w:t>
+        </w:r>
+      </w:hyperlink>
+      <w:hyperlink r:id="rId9">
+        <w:r>
+          <w:rPr>
+            <w:color w:val="0563C1"/>
+            <w:u w:val="single" w:color="0563C1"/>
+          </w:rPr>
+          <w:t>Advanced</w:t>
+        </w:r>
+      </w:hyperlink>
+      <w:hyperlink r:id="rId10">
+        <w:r>
+          <w:t xml:space="preserve"> </w:t>
+        </w:r>
+      </w:hyperlink>
+      <w:r>
+        <w:t xml:space="preserve"> Mã nguồn gồm có :  </w:t>
+      </w:r>
+    </w:p>
+    <w:p>
+      <w:pPr>
+        <w:tabs>
+          <w:tab w:val="center" w:pos="720"/>
+          <w:tab w:val="center" w:pos="5017"/>
+        </w:tabs>
+        <w:ind w:left="0" w:firstLine="0"/>
+      </w:pPr>
+      <w:r>
+        <w:rPr>
+          <w:rFonts w:ascii="Calibri" w:eastAsia="Calibri" w:hAnsi="Calibri" w:cs="Calibri"/>
+          <w:sz w:val="22"/>
+        </w:rPr>
+        <w:tab/>
+      </w:r>
+      <w:r>
+        <w:t xml:space="preserve"> </w:t>
+      </w:r>
+      <w:r>
+        <w:tab/>
+        <w:t xml:space="preserve">+ </w:t>
+      </w:r>
+      <w:hyperlink r:id="rId11">
+        <w:r>
+          <w:rPr>
+            <w:color w:val="0563C1"/>
+            <w:u w:val="single" w:color="0563C1"/>
+          </w:rPr>
+          <w:t>AI</w:t>
+        </w:r>
+      </w:hyperlink>
+      <w:hyperlink r:id="rId12">
+        <w:r>
+          <w:rPr>
+            <w:color w:val="0563C1"/>
+            <w:u w:val="single" w:color="0563C1"/>
+          </w:rPr>
+          <w:t>-</w:t>
+        </w:r>
+      </w:hyperlink>
+      <w:hyperlink r:id="rId13">
+        <w:r>
+          <w:rPr>
+            <w:color w:val="0563C1"/>
+            <w:u w:val="single" w:color="0563C1"/>
+          </w:rPr>
+          <w:t>Advanced/tree/main/Client</w:t>
+        </w:r>
+      </w:hyperlink>
+      <w:hyperlink r:id="rId14">
+        <w:r>
+          <w:t xml:space="preserve"> </w:t>
+        </w:r>
+      </w:hyperlink>
+      <w:r>
+        <w:t xml:space="preserve">: Chứa code Vuejs để xây dựng giao diện  </w:t>
+      </w:r>
+    </w:p>
+    <w:p>
+      <w:pPr>
+        <w:tabs>
+          <w:tab w:val="center" w:pos="720"/>
+          <w:tab w:val="center" w:pos="5203"/>
+        </w:tabs>
+        <w:ind w:left="0" w:firstLine="0"/>
+      </w:pPr>
+      <w:r>
+        <w:t xml:space="preserve"> </w:t>
+      </w:r>
+      <w:r>
+        <w:tab/>
+        <w:t xml:space="preserve"> </w:t>
+      </w:r>
+      <w:r>
+        <w:tab/>
+        <w:t xml:space="preserve">+ </w:t>
+      </w:r>
+      <w:hyperlink r:id="rId15">
+        <w:r>
+          <w:rPr>
+            <w:color w:val="0563C1"/>
+            <w:u w:val="single" w:color="0563C1"/>
+          </w:rPr>
+          <w:t>AI</w:t>
+        </w:r>
+      </w:hyperlink>
+      <w:hyperlink r:id="rId16">
+        <w:r>
+          <w:rPr>
+            <w:color w:val="0563C1"/>
+            <w:u w:val="single" w:color="0563C1"/>
+          </w:rPr>
+          <w:t>-</w:t>
+        </w:r>
+      </w:hyperlink>
+      <w:hyperlink r:id="rId17">
+        <w:r>
+          <w:rPr>
+            <w:color w:val="0563C1"/>
+            <w:u w:val="single" w:color="0563C1"/>
+          </w:rPr>
+          <w:t>Advanced/tree/main/Model</w:t>
+        </w:r>
+      </w:hyperlink>
+      <w:hyperlink r:id="rId18">
+        <w:r>
+          <w:t xml:space="preserve"> </w:t>
+        </w:r>
+      </w:hyperlink>
+      <w:r>
+        <w:t xml:space="preserve">: Chứa code để xây dựng API Model Django  </w:t>
+      </w:r>
+    </w:p>
+    <w:p>
+      <w:pPr>
+        <w:tabs>
+          <w:tab w:val="center" w:pos="720"/>
+          <w:tab w:val="center" w:pos="5813"/>
+        </w:tabs>
+        <w:spacing w:after="79"/>
+        <w:ind w:left="0" w:firstLine="0"/>
+      </w:pPr>
+      <w:r>
+        <w:t xml:space="preserve"> </w:t>
+      </w:r>
+      <w:r>
+        <w:tab/>
+        <w:t xml:space="preserve"> </w:t>
+      </w:r>
+      <w:r>
+        <w:tab/>
+        <w:t xml:space="preserve">+ </w:t>
+      </w:r>
+      <w:hyperlink r:id="rId19">
+        <w:r>
+          <w:rPr>
+            <w:color w:val="0563C1"/>
+            <w:u w:val="single" w:color="0563C1"/>
+          </w:rPr>
+          <w:t>AI</w:t>
+        </w:r>
+      </w:hyperlink>
+      <w:hyperlink r:id="rId20">
+        <w:r>
+          <w:rPr>
+            <w:color w:val="0563C1"/>
+            <w:u w:val="single" w:color="0563C1"/>
+          </w:rPr>
+          <w:t>-</w:t>
+        </w:r>
+      </w:hyperlink>
+      <w:hyperlink r:id="rId21">
+        <w:r>
+          <w:rPr>
+            <w:color w:val="0563C1"/>
+            <w:u w:val="single" w:color="0563C1"/>
+          </w:rPr>
+          <w:t>Advanced/tree/main/Server</w:t>
+        </w:r>
+      </w:hyperlink>
+      <w:hyperlink r:id="rId22">
+        <w:r>
+          <w:t xml:space="preserve"> </w:t>
+        </w:r>
+      </w:hyperlink>
+      <w:r>
+        <w:t xml:space="preserve">: Chứa code Laravel để xây dựng API Service (refrences)  </w:t>
+      </w:r>
+    </w:p>
+    <w:p>
+      <w:pPr>
+        <w:spacing w:after="217"/>
+        <w:ind w:left="0" w:firstLine="0"/>
+      </w:pPr>
+      <w:r>
+        <w:rPr>
+          <w:sz w:val="32"/>
+        </w:rPr>
+        <w:t xml:space="preserve"> </w:t>
+      </w:r>
+    </w:p>
+    <w:p>
+      <w:pPr>
+        <w:pStyle w:val="Heading1"/>
+        <w:numPr>
+          <w:ilvl w:val="0"/>
+          <w:numId w:val="4"/>
+        </w:numPr>
         <w:rPr>
           <w:rFonts w:ascii="Times New Roman" w:hAnsi="Times New Roman" w:cs="Times New Roman"/>
-          <w:sz w:val="24"/>
-          <w:szCs w:val="24"/>
-          <w:lang w:val="vi-VN"/>
+          <w:sz w:val="28"/>
+          <w:szCs w:val="28"/>
         </w:rPr>
       </w:pPr>
       <w:r>
         <w:rPr>
           <w:rFonts w:ascii="Times New Roman" w:hAnsi="Times New Roman" w:cs="Times New Roman"/>
-          <w:sz w:val="24"/>
-          <w:szCs w:val="24"/>
-          <w:lang w:val="vi-VN"/>
-        </w:rPr>
-        <w:t xml:space="preserve">Mã </w:t>
-      </w:r>
-      <w:r>
-        <w:rPr>
-          <w:rFonts w:ascii="Times New Roman" w:hAnsi="Times New Roman" w:cs="Times New Roman"/>
-          <w:sz w:val="24"/>
-          <w:szCs w:val="24"/>
-          <w:lang w:val="vi-VN"/>
-        </w:rPr>
-        <w:t xml:space="preserve">nguồn ứng dụng : </w:t>
-      </w:r>
-      <w:hyperlink r:id="rId5" w:history="1">
+          <w:sz w:val="28"/>
+          <w:szCs w:val="28"/>
+        </w:rPr>
+        <w:t xml:space="preserve">Hướng dẫn chi tiết cách chạy ứng dụng  </w:t>
+      </w:r>
+    </w:p>
+    <w:p>
+      <w:r>
+        <w:t xml:space="preserve">Clone source code : </w:t>
+      </w:r>
+      <w:r>
+        <w:rPr>
+          <w:b/>
+        </w:rPr>
+        <w:t xml:space="preserve">git clone </w:t>
+      </w:r>
+      <w:hyperlink r:id="rId23" w:history="1">
         <w:r>
           <w:rPr>
             <w:rStyle w:val="Hyperlink"/>
-            <w:rFonts w:ascii="Times New Roman" w:hAnsi="Times New Roman" w:cs="Times New Roman"/>
-            <w:sz w:val="24"/>
-            <w:szCs w:val="24"/>
+            <w:b/>
+          </w:rPr>
+          <w:t>git@github.com:NguyenVanManh-AI/AI-Advanced.git</w:t>
+        </w:r>
+      </w:hyperlink>
+      <w:r>
+        <w:t xml:space="preserve"> </w:t>
+      </w:r>
+    </w:p>
+    <w:p>
+      <w:pPr>
+        <w:ind w:left="1090"/>
+      </w:pPr>
+      <w:r>
+        <w:t xml:space="preserve">+ Model Django :  </w:t>
+      </w:r>
+    </w:p>
+    <w:p>
+      <w:pPr>
+        <w:numPr>
+          <w:ilvl w:val="1"/>
+          <w:numId w:val="2"/>
+        </w:numPr>
+        <w:ind w:hanging="360"/>
+        <w:rPr>
+          <w:b/>
+          <w:color w:val="auto"/>
+        </w:rPr>
+      </w:pPr>
+      <w:r>
+        <w:rPr>
+          <w:b/>
+          <w:color w:val="auto"/>
+        </w:rPr>
+        <w:t xml:space="preserve">cd into folder AI-Advanced\Model  </w:t>
+      </w:r>
+    </w:p>
+    <w:p>
+      <w:pPr>
+        <w:numPr>
+          <w:ilvl w:val="1"/>
+          <w:numId w:val="2"/>
+        </w:numPr>
+        <w:ind w:hanging="360"/>
+      </w:pPr>
+      <w:r>
+        <w:t xml:space="preserve">run : </w:t>
+      </w:r>
+      <w:r>
+        <w:rPr>
+          <w:b/>
+          <w:color w:val="auto"/>
+        </w:rPr>
+        <w:t>virtualenv myenv</w:t>
+      </w:r>
+      <w:r>
+        <w:rPr>
+          <w:color w:val="auto"/>
+        </w:rPr>
+        <w:t xml:space="preserve"> </w:t>
+      </w:r>
+      <w:r>
+        <w:t xml:space="preserve">(Tạo môi trường ảo) </w:t>
+      </w:r>
+    </w:p>
+    <w:p>
+      <w:pPr>
+        <w:numPr>
+          <w:ilvl w:val="1"/>
+          <w:numId w:val="2"/>
+        </w:numPr>
+        <w:ind w:hanging="360"/>
+        <w:rPr>
+          <w:b/>
+        </w:rPr>
+      </w:pPr>
+      <w:r>
+        <w:t xml:space="preserve">run : </w:t>
+      </w:r>
+      <w:r>
+        <w:rPr>
+          <w:b/>
+        </w:rPr>
+        <w:t>pip install -r requirements.txt</w:t>
+      </w:r>
+      <w:r>
+        <w:rPr>
+          <w:b/>
+        </w:rPr>
+        <w:t xml:space="preserve"> </w:t>
+      </w:r>
+      <w:r>
+        <w:t>(sau đó</w:t>
+      </w:r>
+      <w:r>
+        <w:rPr>
+          <w:lang w:val="vi-VN"/>
+        </w:rPr>
+        <w:t xml:space="preserve"> </w:t>
+      </w:r>
+      <w:bookmarkStart w:id="0" w:name="_GoBack"/>
+      <w:bookmarkEnd w:id="0"/>
+      <w:r>
+        <w:t>ở môi trường ảo và cd ra lại folder ai_</w:t>
+      </w:r>
+      <w:r>
+        <w:t>project</w:t>
+      </w:r>
+      <w:r>
+        <w:rPr>
+          <w:lang w:val="vi-VN"/>
+        </w:rPr>
+        <w:t>)</w:t>
+      </w:r>
+    </w:p>
+    <w:p>
+      <w:pPr>
+        <w:numPr>
+          <w:ilvl w:val="1"/>
+          <w:numId w:val="2"/>
+        </w:numPr>
+        <w:ind w:hanging="360"/>
+        <w:rPr>
+          <w:b/>
+        </w:rPr>
+      </w:pPr>
+      <w:r>
+        <w:rPr>
+          <w:b/>
+        </w:rPr>
+        <w:t xml:space="preserve">cd into folder AI-Advanced\Model\ai_project </w:t>
+      </w:r>
+    </w:p>
+    <w:p>
+      <w:pPr>
+        <w:numPr>
+          <w:ilvl w:val="1"/>
+          <w:numId w:val="2"/>
+        </w:numPr>
+        <w:ind w:hanging="360"/>
+      </w:pPr>
+      <w:r>
+        <w:t xml:space="preserve">run : </w:t>
+      </w:r>
+      <w:r>
+        <w:rPr>
+          <w:b/>
+        </w:rPr>
+        <w:t>python manage.py migrate</w:t>
+      </w:r>
+      <w:r>
+        <w:t xml:space="preserve"> </w:t>
+      </w:r>
+    </w:p>
+    <w:p>
+      <w:pPr>
+        <w:numPr>
+          <w:ilvl w:val="1"/>
+          <w:numId w:val="2"/>
+        </w:numPr>
+        <w:ind w:hanging="360"/>
+      </w:pPr>
+      <w:r>
+        <w:t xml:space="preserve">run : </w:t>
+      </w:r>
+      <w:r>
+        <w:rPr>
+          <w:b/>
+        </w:rPr>
+        <w:t>py manage.py runserver</w:t>
+      </w:r>
+      <w:r>
+        <w:t xml:space="preserve"> </w:t>
+      </w:r>
+    </w:p>
+    <w:p>
+      <w:pPr>
+        <w:ind w:left="1810"/>
+      </w:pPr>
+      <w:r>
+        <w:t xml:space="preserve">Project API Django sẽ chạy với cổng : </w:t>
+      </w:r>
+      <w:hyperlink r:id="rId24">
+        <w:r>
+          <w:rPr>
+            <w:color w:val="0563C1"/>
+            <w:u w:val="single" w:color="0563C1"/>
+          </w:rPr>
+          <w:t>http://localhost:8000/</w:t>
+        </w:r>
+      </w:hyperlink>
+      <w:hyperlink r:id="rId25">
+        <w:r>
+          <w:t xml:space="preserve"> </w:t>
+        </w:r>
+      </w:hyperlink>
+      <w:r>
+        <w:t xml:space="preserve"> </w:t>
+      </w:r>
+    </w:p>
+    <w:p>
+      <w:pPr>
+        <w:spacing w:after="0"/>
+        <w:ind w:left="1800" w:firstLine="0"/>
+      </w:pPr>
+      <w:r>
+        <w:t xml:space="preserve"> </w:t>
+      </w:r>
+    </w:p>
+    <w:p>
+      <w:pPr>
+        <w:ind w:left="1090"/>
+      </w:pPr>
+      <w:r>
+        <w:t xml:space="preserve">+ Client Vuejs :  </w:t>
+      </w:r>
+    </w:p>
+    <w:p>
+      <w:pPr>
+        <w:numPr>
+          <w:ilvl w:val="1"/>
+          <w:numId w:val="2"/>
+        </w:numPr>
+        <w:ind w:hanging="360"/>
+        <w:rPr>
+          <w:b/>
+        </w:rPr>
+      </w:pPr>
+      <w:r>
+        <w:rPr>
+          <w:b/>
+        </w:rPr>
+        <w:t xml:space="preserve">cd into folder AI-Advanced\Client  </w:t>
+      </w:r>
+    </w:p>
+    <w:p>
+      <w:pPr>
+        <w:numPr>
+          <w:ilvl w:val="1"/>
+          <w:numId w:val="2"/>
+        </w:numPr>
+        <w:ind w:hanging="360"/>
+      </w:pPr>
+      <w:r>
+        <w:t xml:space="preserve">run : </w:t>
+      </w:r>
+      <w:r>
+        <w:rPr>
+          <w:b/>
+        </w:rPr>
+        <w:t>npm install</w:t>
+      </w:r>
+      <w:r>
+        <w:t xml:space="preserve">  </w:t>
+      </w:r>
+    </w:p>
+    <w:p>
+      <w:pPr>
+        <w:numPr>
+          <w:ilvl w:val="1"/>
+          <w:numId w:val="2"/>
+        </w:numPr>
+        <w:ind w:hanging="360"/>
+      </w:pPr>
+      <w:r>
+        <w:t xml:space="preserve">run : </w:t>
+      </w:r>
+      <w:r>
+        <w:rPr>
+          <w:b/>
+        </w:rPr>
+        <w:t>npm serve</w:t>
+      </w:r>
+      <w:r>
+        <w:t xml:space="preserve"> </w:t>
+      </w:r>
+    </w:p>
+    <w:p>
+      <w:pPr>
+        <w:ind w:left="1810"/>
+      </w:pPr>
+      <w:r>
+        <w:t xml:space="preserve">Project Client Vuejs sẽ chạy với cổng : </w:t>
+      </w:r>
+      <w:hyperlink r:id="rId26">
+        <w:r>
+          <w:rPr>
+            <w:color w:val="0563C1"/>
+            <w:u w:val="single" w:color="0563C1"/>
+          </w:rPr>
+          <w:t>http://localhost:8080/</w:t>
+        </w:r>
+      </w:hyperlink>
+      <w:hyperlink r:id="rId27">
+        <w:r>
+          <w:t xml:space="preserve"> </w:t>
+        </w:r>
+      </w:hyperlink>
+      <w:r>
+        <w:t xml:space="preserve"> </w:t>
+      </w:r>
+    </w:p>
+    <w:p>
+      <w:pPr>
+        <w:spacing w:after="0"/>
+        <w:ind w:left="0" w:firstLine="0"/>
+      </w:pPr>
+      <w:r>
+        <w:t xml:space="preserve"> </w:t>
+      </w:r>
+    </w:p>
+    <w:p>
+      <w:pPr>
+        <w:ind w:left="1090"/>
+      </w:pPr>
+      <w:r>
+        <w:t xml:space="preserve">+ Server Laravel (Refrences) :  </w:t>
+      </w:r>
+    </w:p>
+    <w:p>
+      <w:pPr>
+        <w:numPr>
+          <w:ilvl w:val="1"/>
+          <w:numId w:val="2"/>
+        </w:numPr>
+        <w:ind w:hanging="360"/>
+        <w:rPr>
+          <w:b/>
+        </w:rPr>
+      </w:pPr>
+      <w:r>
+        <w:rPr>
+          <w:b/>
+        </w:rPr>
+        <w:t xml:space="preserve">cd into folder AI-Advanced\Server </w:t>
+      </w:r>
+    </w:p>
+    <w:p>
+      <w:pPr>
+        <w:numPr>
+          <w:ilvl w:val="1"/>
+          <w:numId w:val="2"/>
+        </w:numPr>
+        <w:ind w:hanging="360"/>
+      </w:pPr>
+      <w:r>
+        <w:t xml:space="preserve">run : </w:t>
+      </w:r>
+      <w:r>
+        <w:rPr>
+          <w:b/>
+        </w:rPr>
+        <w:t>composer install</w:t>
+      </w:r>
+      <w:r>
+        <w:t xml:space="preserve">   </w:t>
+      </w:r>
+    </w:p>
+    <w:p>
+      <w:pPr>
+        <w:numPr>
+          <w:ilvl w:val="1"/>
+          <w:numId w:val="2"/>
+        </w:numPr>
+        <w:ind w:hanging="360"/>
+      </w:pPr>
+      <w:r>
+        <w:t xml:space="preserve">run : </w:t>
+      </w:r>
+      <w:r>
+        <w:rPr>
+          <w:b/>
+        </w:rPr>
+        <w:t>composer optimize:clear</w:t>
+      </w:r>
+      <w:r>
+        <w:t xml:space="preserve">  </w:t>
+      </w:r>
+    </w:p>
+    <w:p>
+      <w:pPr>
+        <w:numPr>
+          <w:ilvl w:val="1"/>
+          <w:numId w:val="2"/>
+        </w:numPr>
+        <w:ind w:hanging="360"/>
+        <w:rPr>
+          <w:b/>
+        </w:rPr>
+      </w:pPr>
+      <w:r>
+        <w:rPr>
+          <w:b/>
+        </w:rPr>
+        <w:t xml:space="preserve">copy .env.example to .env  </w:t>
+      </w:r>
+    </w:p>
+    <w:p>
+      <w:pPr>
+        <w:numPr>
+          <w:ilvl w:val="1"/>
+          <w:numId w:val="2"/>
+        </w:numPr>
+        <w:ind w:hanging="360"/>
+      </w:pPr>
+      <w:r>
+        <w:t xml:space="preserve">run : </w:t>
+      </w:r>
+      <w:r>
+        <w:rPr>
+          <w:b/>
+        </w:rPr>
+        <w:t>php artisan migrate:refresh –seed</w:t>
+      </w:r>
+      <w:r>
+        <w:t xml:space="preserve">  </w:t>
+      </w:r>
+    </w:p>
+    <w:p>
+      <w:pPr>
+        <w:numPr>
+          <w:ilvl w:val="1"/>
+          <w:numId w:val="2"/>
+        </w:numPr>
+        <w:ind w:hanging="360"/>
+      </w:pPr>
+      <w:r>
+        <w:t xml:space="preserve">run : </w:t>
+      </w:r>
+      <w:r>
+        <w:rPr>
+          <w:b/>
+        </w:rPr>
+        <w:t>php artisan serve</w:t>
+      </w:r>
+      <w:r>
+        <w:t xml:space="preserve">  </w:t>
+      </w:r>
+    </w:p>
+    <w:p>
+      <w:pPr>
+        <w:ind w:left="1810"/>
+      </w:pPr>
+      <w:r>
+        <w:t xml:space="preserve">Project Client Server sẽ chạy với cổng : </w:t>
+      </w:r>
+      <w:hyperlink r:id="rId28">
+        <w:r>
+          <w:rPr>
+            <w:color w:val="0563C1"/>
+            <w:u w:val="single" w:color="0563C1"/>
+          </w:rPr>
+          <w:t>http://localhost:808</w:t>
+        </w:r>
+      </w:hyperlink>
+      <w:hyperlink r:id="rId29">
+        <w:r>
+          <w:rPr>
+            <w:color w:val="0563C1"/>
+            <w:u w:val="single" w:color="0563C1"/>
+          </w:rPr>
+          <w:t>9/</w:t>
+        </w:r>
+      </w:hyperlink>
+      <w:hyperlink r:id="rId30">
+        <w:r>
+          <w:t xml:space="preserve"> </w:t>
+        </w:r>
+      </w:hyperlink>
+      <w:r>
+        <w:t xml:space="preserve"> </w:t>
+      </w:r>
+    </w:p>
+    <w:p>
+      <w:pPr>
+        <w:spacing w:after="290"/>
+        <w:ind w:left="0" w:firstLine="0"/>
+      </w:pPr>
+      <w:r>
+        <w:t xml:space="preserve"> </w:t>
+      </w:r>
+    </w:p>
+    <w:p>
+      <w:pPr>
+        <w:pStyle w:val="Heading1"/>
+        <w:numPr>
+          <w:ilvl w:val="0"/>
+          <w:numId w:val="4"/>
+        </w:numPr>
+        <w:rPr>
+          <w:rFonts w:ascii="Times New Roman" w:hAnsi="Times New Roman" w:cs="Times New Roman"/>
+          <w:sz w:val="28"/>
+          <w:szCs w:val="28"/>
+        </w:rPr>
+      </w:pPr>
+      <w:r>
+        <w:rPr>
+          <w:rFonts w:ascii="Times New Roman" w:hAnsi="Times New Roman" w:cs="Times New Roman"/>
+          <w:sz w:val="28"/>
+          <w:szCs w:val="28"/>
+        </w:rPr>
+        <w:lastRenderedPageBreak/>
+        <w:t xml:space="preserve">Kết quả </w:t>
+      </w:r>
+    </w:p>
+    <w:p>
+      <w:pPr>
+        <w:numPr>
+          <w:ilvl w:val="0"/>
+          <w:numId w:val="1"/>
+        </w:numPr>
+        <w:spacing w:after="3"/>
+        <w:ind w:hanging="360"/>
+      </w:pPr>
+      <w:r>
+        <w:rPr>
+          <w:sz w:val="22"/>
+        </w:rPr>
+        <w:t xml:space="preserve">API Django  </w:t>
+      </w:r>
+    </w:p>
+    <w:p>
+      <w:pPr>
+        <w:spacing w:after="3"/>
+        <w:ind w:left="345" w:firstLine="0"/>
+        <w:jc w:val="center"/>
+      </w:pPr>
+      <w:r>
+        <w:rPr>
+          <w:noProof/>
+        </w:rPr>
+        <w:drawing>
+          <wp:inline distT="0" distB="0" distL="0" distR="0" wp14:anchorId="390A133F" wp14:editId="529120DE">
+            <wp:extent cx="5979387" cy="3217172"/>
+            <wp:effectExtent l="0" t="0" r="2540" b="2540"/>
+            <wp:docPr id="1" name="Picture 1"/>
+            <wp:cNvGraphicFramePr>
+              <a:graphicFrameLocks xmlns:a="http://schemas.openxmlformats.org/drawingml/2006/main" noChangeAspect="1"/>
+            </wp:cNvGraphicFramePr>
+            <a:graphic xmlns:a="http://schemas.openxmlformats.org/drawingml/2006/main">
+              <a:graphicData uri="http://schemas.openxmlformats.org/drawingml/2006/picture">
+                <pic:pic xmlns:pic="http://schemas.openxmlformats.org/drawingml/2006/picture">
+                  <pic:nvPicPr>
+                    <pic:cNvPr id="1" name=""/>
+                    <pic:cNvPicPr/>
+                  </pic:nvPicPr>
+                  <pic:blipFill>
+                    <a:blip r:embed="rId31"/>
+                    <a:stretch>
+                      <a:fillRect/>
+                    </a:stretch>
+                  </pic:blipFill>
+                  <pic:spPr>
+                    <a:xfrm>
+                      <a:off x="0" y="0"/>
+                      <a:ext cx="5998110" cy="3227246"/>
+                    </a:xfrm>
+                    <a:prstGeom prst="rect">
+                      <a:avLst/>
+                    </a:prstGeom>
+                  </pic:spPr>
+                </pic:pic>
+              </a:graphicData>
+            </a:graphic>
+          </wp:inline>
+        </w:drawing>
+      </w:r>
+    </w:p>
+    <w:p>
+      <w:pPr>
+        <w:spacing w:after="0"/>
+        <w:ind w:left="0" w:right="283" w:firstLine="0"/>
+        <w:jc w:val="right"/>
+      </w:pPr>
+      <w:r>
+        <w:rPr>
+          <w:sz w:val="22"/>
+        </w:rPr>
+        <w:t xml:space="preserve"> </w:t>
+      </w:r>
+    </w:p>
+    <w:p>
+      <w:pPr>
+        <w:spacing w:after="0"/>
+        <w:ind w:left="720" w:firstLine="0"/>
+      </w:pPr>
+      <w:r>
+        <w:rPr>
+          <w:sz w:val="22"/>
+        </w:rPr>
+        <w:t xml:space="preserve"> </w:t>
+      </w:r>
+    </w:p>
+    <w:p>
+      <w:pPr>
+        <w:numPr>
+          <w:ilvl w:val="0"/>
+          <w:numId w:val="1"/>
+        </w:numPr>
+        <w:spacing w:after="3"/>
+        <w:ind w:hanging="360"/>
+      </w:pPr>
+      <w:r>
+        <w:rPr>
+          <w:sz w:val="22"/>
+        </w:rPr>
+        <w:t xml:space="preserve">Client Vuejs  </w:t>
+      </w:r>
+    </w:p>
+    <w:p>
+      <w:pPr>
+        <w:spacing w:after="0"/>
+        <w:ind w:left="0" w:firstLine="0"/>
+        <w:jc w:val="right"/>
+      </w:pPr>
+      <w:r>
+        <w:rPr>
+          <w:sz w:val="22"/>
+        </w:rPr>
+        <w:t xml:space="preserve"> </w:t>
+      </w:r>
+    </w:p>
+    <w:p>
+      <w:pPr>
+        <w:spacing w:after="32"/>
+        <w:ind w:left="0" w:firstLine="0"/>
+        <w:jc w:val="center"/>
+      </w:pPr>
+      <w:r>
+        <w:rPr>
+          <w:noProof/>
+        </w:rPr>
+        <w:drawing>
+          <wp:inline distT="0" distB="0" distL="0" distR="0" wp14:anchorId="7F22B1C7" wp14:editId="4E2799BF">
+            <wp:extent cx="6421755" cy="3461686"/>
+            <wp:effectExtent l="0" t="0" r="0" b="5715"/>
+            <wp:docPr id="4" name="Picture 4"/>
+            <wp:cNvGraphicFramePr>
+              <a:graphicFrameLocks xmlns:a="http://schemas.openxmlformats.org/drawingml/2006/main" noChangeAspect="1"/>
+            </wp:cNvGraphicFramePr>
+            <a:graphic xmlns:a="http://schemas.openxmlformats.org/drawingml/2006/main">
+              <a:graphicData uri="http://schemas.openxmlformats.org/drawingml/2006/picture">
+                <pic:pic xmlns:pic="http://schemas.openxmlformats.org/drawingml/2006/picture">
+                  <pic:nvPicPr>
+                    <pic:cNvPr id="1" name=""/>
+                    <pic:cNvPicPr/>
+                  </pic:nvPicPr>
+                  <pic:blipFill>
+                    <a:blip r:embed="rId32"/>
+                    <a:stretch>
+                      <a:fillRect/>
+                    </a:stretch>
+                  </pic:blipFill>
+                  <pic:spPr>
+                    <a:xfrm>
+                      <a:off x="0" y="0"/>
+                      <a:ext cx="6431556" cy="3466969"/>
+                    </a:xfrm>
+                    <a:prstGeom prst="rect">
+                      <a:avLst/>
+                    </a:prstGeom>
+                  </pic:spPr>
+                </pic:pic>
+              </a:graphicData>
+            </a:graphic>
+          </wp:inline>
+        </w:drawing>
+      </w:r>
+    </w:p>
+    <w:p>
+      <w:pPr>
+        <w:spacing w:after="32"/>
+        <w:ind w:left="0" w:firstLine="0"/>
+        <w:jc w:val="center"/>
+      </w:pPr>
+      <w:r>
+        <w:rPr>
+          <w:noProof/>
+        </w:rPr>
+        <w:lastRenderedPageBreak/>
+        <w:drawing>
+          <wp:inline distT="0" distB="0" distL="0" distR="0" wp14:anchorId="0421FDBE" wp14:editId="428DF8DB">
+            <wp:extent cx="6543675" cy="3523795"/>
+            <wp:effectExtent l="0" t="0" r="0" b="635"/>
+            <wp:docPr id="5" name="Picture 5"/>
+            <wp:cNvGraphicFramePr>
+              <a:graphicFrameLocks xmlns:a="http://schemas.openxmlformats.org/drawingml/2006/main" noChangeAspect="1"/>
+            </wp:cNvGraphicFramePr>
+            <a:graphic xmlns:a="http://schemas.openxmlformats.org/drawingml/2006/main">
+              <a:graphicData uri="http://schemas.openxmlformats.org/drawingml/2006/picture">
+                <pic:pic xmlns:pic="http://schemas.openxmlformats.org/drawingml/2006/picture">
+                  <pic:nvPicPr>
+                    <pic:cNvPr id="1" name=""/>
+                    <pic:cNvPicPr/>
+                  </pic:nvPicPr>
+                  <pic:blipFill>
+                    <a:blip r:embed="rId33"/>
+                    <a:stretch>
+                      <a:fillRect/>
+                    </a:stretch>
+                  </pic:blipFill>
+                  <pic:spPr>
+                    <a:xfrm>
+                      <a:off x="0" y="0"/>
+                      <a:ext cx="6552639" cy="3528622"/>
+                    </a:xfrm>
+                    <a:prstGeom prst="rect">
+                      <a:avLst/>
+                    </a:prstGeom>
+                  </pic:spPr>
+                </pic:pic>
+              </a:graphicData>
+            </a:graphic>
+          </wp:inline>
+        </w:drawing>
+      </w:r>
+    </w:p>
+    <w:p>
+      <w:pPr>
+        <w:spacing w:after="32"/>
+        <w:ind w:left="0" w:firstLine="0"/>
+      </w:pPr>
+    </w:p>
+    <w:p>
+      <w:pPr>
+        <w:pStyle w:val="ListParagraph"/>
+        <w:spacing w:after="32"/>
+        <w:ind w:left="90" w:firstLine="0"/>
+        <w:rPr>
+          <w:lang w:val="vi-VN"/>
+        </w:rPr>
+      </w:pPr>
+      <w:r>
+        <w:rPr>
+          <w:lang w:val="vi-VN"/>
+        </w:rPr>
+        <w:t xml:space="preserve">- </w:t>
+      </w:r>
+      <w:r>
+        <w:rPr>
+          <w:lang w:val="vi-VN"/>
+        </w:rPr>
+        <w:t xml:space="preserve"> </w:t>
+      </w:r>
+      <w:r>
+        <w:rPr>
+          <w:lang w:val="vi-VN"/>
+        </w:rPr>
+        <w:t xml:space="preserve">Server Laravel </w:t>
+      </w:r>
+    </w:p>
+    <w:p>
+      <w:pPr>
+        <w:spacing w:after="32"/>
+        <w:ind w:left="0" w:firstLine="0"/>
+        <w:jc w:val="center"/>
+        <w:rPr>
+          <w:lang w:val="vi-VN"/>
+        </w:rPr>
+      </w:pPr>
+      <w:r>
+        <w:rPr>
+          <w:noProof/>
+          <w:lang w:val="vi-VN"/>
+        </w:rPr>
+        <w:drawing>
+          <wp:inline distT="0" distB="0" distL="0" distR="0" wp14:anchorId="7411D439" wp14:editId="6B077F66">
+            <wp:extent cx="6398895" cy="3432879"/>
+            <wp:effectExtent l="0" t="0" r="1905" b="0"/>
+            <wp:docPr id="8" name="Picture 8"/>
+            <wp:cNvGraphicFramePr>
+              <a:graphicFrameLocks xmlns:a="http://schemas.openxmlformats.org/drawingml/2006/main" noChangeAspect="1"/>
+            </wp:cNvGraphicFramePr>
+            <a:graphic xmlns:a="http://schemas.openxmlformats.org/drawingml/2006/main">
+              <a:graphicData uri="http://schemas.openxmlformats.org/drawingml/2006/picture">
+                <pic:pic xmlns:pic="http://schemas.openxmlformats.org/drawingml/2006/picture">
+                  <pic:nvPicPr>
+                    <pic:cNvPr id="1" name=""/>
+                    <pic:cNvPicPr/>
+                  </pic:nvPicPr>
+                  <pic:blipFill>
+                    <a:blip r:embed="rId34"/>
+                    <a:stretch>
+                      <a:fillRect/>
+                    </a:stretch>
+                  </pic:blipFill>
+                  <pic:spPr>
+                    <a:xfrm>
+                      <a:off x="0" y="0"/>
+                      <a:ext cx="6403838" cy="3435531"/>
+                    </a:xfrm>
+                    <a:prstGeom prst="rect">
+                      <a:avLst/>
+                    </a:prstGeom>
+                  </pic:spPr>
+                </pic:pic>
+              </a:graphicData>
+            </a:graphic>
+          </wp:inline>
+        </w:drawing>
+      </w:r>
+    </w:p>
+    <w:p>
+      <w:pPr>
+        <w:spacing w:after="32"/>
+        <w:ind w:left="0" w:firstLine="0"/>
+        <w:jc w:val="center"/>
+      </w:pPr>
+    </w:p>
+    <w:p>
+      <w:pPr>
+        <w:spacing w:after="160"/>
+        <w:ind w:left="0" w:firstLine="0"/>
+        <w:rPr>
+          <w:noProof/>
+        </w:rPr>
+      </w:pPr>
+      <w:r>
+        <w:rPr>
+          <w:noProof/>
+        </w:rPr>
+        <w:br w:type="page"/>
+      </w:r>
+    </w:p>
+    <w:p>
+      <w:pPr>
+        <w:pStyle w:val="Heading2"/>
+        <w:ind w:left="-40" w:firstLine="0"/>
+        <w:rPr>
+          <w:lang w:val="vi-VN"/>
+        </w:rPr>
+      </w:pPr>
+      <w:r>
+        <w:rPr>
+          <w:lang w:val="vi-VN"/>
+        </w:rPr>
+        <w:lastRenderedPageBreak/>
+        <w:t>2.</w:t>
+      </w:r>
+      <w:r>
+        <w:rPr>
+          <w:lang w:val="vi-VN"/>
+        </w:rPr>
+        <w:t>1.</w:t>
+      </w:r>
+      <w:r>
+        <w:rPr>
+          <w:lang w:val="vi-VN"/>
+        </w:rPr>
+        <w:t xml:space="preserve"> </w:t>
+      </w:r>
+      <w:r>
+        <w:rPr>
+          <w:lang w:val="vi-VN"/>
+        </w:rPr>
+        <w:t>Flowers Recognition</w:t>
+      </w:r>
+    </w:p>
+    <w:p>
+      <w:pPr>
+        <w:ind w:left="0" w:firstLine="0"/>
+        <w:rPr>
+          <w:lang w:val="vi-VN"/>
+        </w:rPr>
+      </w:pPr>
+      <w:r>
+        <w:rPr>
+          <w:lang w:val="vi-VN"/>
+        </w:rPr>
+        <w:t xml:space="preserve">Go to : </w:t>
+      </w:r>
+      <w:hyperlink r:id="rId35" w:history="1">
+        <w:r>
+          <w:rPr>
+            <w:rStyle w:val="Hyperlink"/>
             <w:lang w:val="vi-VN"/>
           </w:rPr>
-          <w:t>https://github.com/NguyenVanManh-AI/AI-Advanced</w:t>
+          <w:t>http://localhost:8080/flower-recognition</w:t>
         </w:r>
       </w:hyperlink>
       <w:r>
         <w:rPr>
-          <w:rFonts w:ascii="Times New Roman" w:hAnsi="Times New Roman" w:cs="Times New Roman"/>
-          <w:sz w:val="24"/>
-          <w:szCs w:val="24"/>
           <w:lang w:val="vi-VN"/>
         </w:rPr>
         <w:t xml:space="preserve"> </w:t>
@@ -242,152 +1290,240 @@
     </w:p>
     <w:p>
       <w:pPr>
-        <w:pStyle w:val="ListParagraph"/>
+        <w:ind w:left="0" w:firstLine="0"/>
+        <w:jc w:val="center"/>
+        <w:rPr>
+          <w:lang w:val="vi-VN"/>
+        </w:rPr>
+      </w:pPr>
+      <w:r>
+        <w:rPr>
+          <w:noProof/>
+        </w:rPr>
+        <w:drawing>
+          <wp:inline distT="0" distB="0" distL="0" distR="0" wp14:anchorId="1F2E3F56" wp14:editId="4C408183">
+            <wp:extent cx="6329889" cy="3395858"/>
+            <wp:effectExtent l="0" t="0" r="0" b="0"/>
+            <wp:docPr id="6" name="Picture 6"/>
+            <wp:cNvGraphicFramePr>
+              <a:graphicFrameLocks xmlns:a="http://schemas.openxmlformats.org/drawingml/2006/main" noChangeAspect="1"/>
+            </wp:cNvGraphicFramePr>
+            <a:graphic xmlns:a="http://schemas.openxmlformats.org/drawingml/2006/main">
+              <a:graphicData uri="http://schemas.openxmlformats.org/drawingml/2006/picture">
+                <pic:pic xmlns:pic="http://schemas.openxmlformats.org/drawingml/2006/picture">
+                  <pic:nvPicPr>
+                    <pic:cNvPr id="1" name=""/>
+                    <pic:cNvPicPr/>
+                  </pic:nvPicPr>
+                  <pic:blipFill>
+                    <a:blip r:embed="rId36"/>
+                    <a:stretch>
+                      <a:fillRect/>
+                    </a:stretch>
+                  </pic:blipFill>
+                  <pic:spPr>
+                    <a:xfrm>
+                      <a:off x="0" y="0"/>
+                      <a:ext cx="6345236" cy="3404091"/>
+                    </a:xfrm>
+                    <a:prstGeom prst="rect">
+                      <a:avLst/>
+                    </a:prstGeom>
+                  </pic:spPr>
+                </pic:pic>
+              </a:graphicData>
+            </a:graphic>
+          </wp:inline>
+        </w:drawing>
+      </w:r>
+    </w:p>
+    <w:p>
+      <w:pPr>
+        <w:ind w:left="0" w:firstLine="0"/>
+        <w:rPr>
+          <w:lang w:val="vi-VN"/>
+        </w:rPr>
+      </w:pPr>
+    </w:p>
+    <w:p>
+      <w:pPr>
+        <w:pStyle w:val="Heading2"/>
+        <w:ind w:left="0" w:firstLine="0"/>
+        <w:rPr>
+          <w:lang w:val="vi-VN"/>
+        </w:rPr>
+      </w:pPr>
+      <w:r>
+        <w:rPr>
+          <w:lang w:val="vi-VN"/>
+        </w:rPr>
+        <w:t xml:space="preserve">2.2. </w:t>
+      </w:r>
+      <w:r>
+        <w:rPr>
+          <w:lang w:val="vi-VN"/>
+        </w:rPr>
+        <w:t>Alzheimers Recognition</w:t>
+      </w:r>
+    </w:p>
+    <w:p>
+      <w:pPr>
+        <w:ind w:left="0" w:firstLine="0"/>
+        <w:rPr>
+          <w:lang w:val="vi-VN"/>
+        </w:rPr>
+      </w:pPr>
+      <w:r>
+        <w:rPr>
+          <w:lang w:val="vi-VN"/>
+        </w:rPr>
+        <w:t xml:space="preserve">Got to : </w:t>
+      </w:r>
+      <w:hyperlink r:id="rId37" w:history="1">
+        <w:r>
+          <w:rPr>
+            <w:rStyle w:val="Hyperlink"/>
+            <w:lang w:val="vi-VN"/>
+          </w:rPr>
+          <w:t>http://localhost:8080/alzheimers-recognition</w:t>
+        </w:r>
+      </w:hyperlink>
+      <w:r>
+        <w:rPr>
+          <w:lang w:val="vi-VN"/>
+        </w:rPr>
+        <w:t xml:space="preserve"> </w:t>
+      </w:r>
+    </w:p>
+    <w:p>
+      <w:pPr>
         <w:spacing w:after="0"/>
-        <w:rPr>
-          <w:rFonts w:ascii="Times New Roman" w:hAnsi="Times New Roman" w:cs="Times New Roman"/>
-          <w:sz w:val="24"/>
-          <w:szCs w:val="24"/>
-          <w:lang w:val="vi-VN"/>
-        </w:rPr>
-      </w:pPr>
-      <w:r>
-        <w:rPr>
-          <w:rFonts w:ascii="Times New Roman" w:hAnsi="Times New Roman" w:cs="Times New Roman"/>
-          <w:sz w:val="24"/>
-          <w:szCs w:val="24"/>
-          <w:lang w:val="vi-VN"/>
-        </w:rPr>
-        <w:t xml:space="preserve">Mã nguồn gồm có : </w:t>
-      </w:r>
-    </w:p>
-    <w:p>
-      <w:pPr>
-        <w:pStyle w:val="ListParagraph"/>
+        <w:ind w:left="0" w:firstLine="0"/>
+        <w:jc w:val="center"/>
+      </w:pPr>
+      <w:r>
+        <w:rPr>
+          <w:noProof/>
+        </w:rPr>
+        <w:drawing>
+          <wp:inline distT="0" distB="0" distL="0" distR="0" wp14:anchorId="08F46EFA" wp14:editId="3F349231">
+            <wp:extent cx="6374957" cy="3430008"/>
+            <wp:effectExtent l="0" t="0" r="6985" b="0"/>
+            <wp:docPr id="7" name="Picture 7"/>
+            <wp:cNvGraphicFramePr>
+              <a:graphicFrameLocks xmlns:a="http://schemas.openxmlformats.org/drawingml/2006/main" noChangeAspect="1"/>
+            </wp:cNvGraphicFramePr>
+            <a:graphic xmlns:a="http://schemas.openxmlformats.org/drawingml/2006/main">
+              <a:graphicData uri="http://schemas.openxmlformats.org/drawingml/2006/picture">
+                <pic:pic xmlns:pic="http://schemas.openxmlformats.org/drawingml/2006/picture">
+                  <pic:nvPicPr>
+                    <pic:cNvPr id="1" name=""/>
+                    <pic:cNvPicPr/>
+                  </pic:nvPicPr>
+                  <pic:blipFill>
+                    <a:blip r:embed="rId38"/>
+                    <a:stretch>
+                      <a:fillRect/>
+                    </a:stretch>
+                  </pic:blipFill>
+                  <pic:spPr>
+                    <a:xfrm>
+                      <a:off x="0" y="0"/>
+                      <a:ext cx="6385974" cy="3435936"/>
+                    </a:xfrm>
+                    <a:prstGeom prst="rect">
+                      <a:avLst/>
+                    </a:prstGeom>
+                  </pic:spPr>
+                </pic:pic>
+              </a:graphicData>
+            </a:graphic>
+          </wp:inline>
+        </w:drawing>
+      </w:r>
+    </w:p>
+    <w:p>
+      <w:pPr>
         <w:spacing w:after="0"/>
-        <w:rPr>
-          <w:rFonts w:ascii="Times New Roman" w:hAnsi="Times New Roman" w:cs="Times New Roman"/>
-          <w:sz w:val="24"/>
-          <w:szCs w:val="24"/>
-          <w:lang w:val="vi-VN"/>
-        </w:rPr>
-      </w:pPr>
-      <w:r>
-        <w:rPr>
-          <w:rFonts w:ascii="Times New Roman" w:hAnsi="Times New Roman" w:cs="Times New Roman"/>
-          <w:sz w:val="24"/>
-          <w:szCs w:val="24"/>
-          <w:lang w:val="vi-VN"/>
-        </w:rPr>
-        <w:tab/>
-        <w:t xml:space="preserve">+ </w:t>
-      </w:r>
-      <w:r>
-        <w:rPr>
-          <w:rFonts w:ascii="Times New Roman" w:hAnsi="Times New Roman" w:cs="Times New Roman"/>
-          <w:sz w:val="24"/>
-          <w:szCs w:val="24"/>
-          <w:lang w:val="vi-VN"/>
-        </w:rPr>
-        <w:t xml:space="preserve">Client : Chứa code Vuejs để xây dựng giao diện </w:t>
-      </w:r>
+        <w:ind w:left="720" w:firstLine="0"/>
+      </w:pPr>
     </w:p>
     <w:p>
       <w:pPr>
         <w:spacing w:after="0"/>
-        <w:rPr>
-          <w:rFonts w:ascii="Times New Roman" w:hAnsi="Times New Roman" w:cs="Times New Roman"/>
-          <w:sz w:val="24"/>
-          <w:szCs w:val="24"/>
-          <w:lang w:val="vi-VN"/>
-        </w:rPr>
-      </w:pPr>
-      <w:r>
-        <w:rPr>
-          <w:rFonts w:ascii="Times New Roman" w:hAnsi="Times New Roman" w:cs="Times New Roman"/>
-          <w:sz w:val="24"/>
-          <w:szCs w:val="24"/>
-          <w:lang w:val="vi-VN"/>
-        </w:rPr>
-        <w:tab/>
-      </w:r>
-      <w:r>
-        <w:rPr>
-          <w:rFonts w:ascii="Times New Roman" w:hAnsi="Times New Roman" w:cs="Times New Roman"/>
-          <w:sz w:val="24"/>
-          <w:szCs w:val="24"/>
-          <w:lang w:val="vi-VN"/>
-        </w:rPr>
-        <w:tab/>
-        <w:t xml:space="preserve">+ Model : Chứa code để xây dựng API Model Django </w:t>
-      </w:r>
+        <w:ind w:left="720" w:firstLine="0"/>
+      </w:pPr>
     </w:p>
     <w:p>
       <w:pPr>
         <w:spacing w:after="0"/>
-        <w:rPr>
-          <w:rFonts w:ascii="Times New Roman" w:hAnsi="Times New Roman" w:cs="Times New Roman"/>
-          <w:sz w:val="24"/>
-          <w:szCs w:val="24"/>
-          <w:lang w:val="vi-VN"/>
-        </w:rPr>
-      </w:pPr>
-      <w:r>
-        <w:rPr>
-          <w:rFonts w:ascii="Times New Roman" w:hAnsi="Times New Roman" w:cs="Times New Roman"/>
-          <w:sz w:val="24"/>
-          <w:szCs w:val="24"/>
-          <w:lang w:val="vi-VN"/>
-        </w:rPr>
-        <w:tab/>
-      </w:r>
-      <w:r>
-        <w:rPr>
-          <w:rFonts w:ascii="Times New Roman" w:hAnsi="Times New Roman" w:cs="Times New Roman"/>
-          <w:sz w:val="24"/>
-          <w:szCs w:val="24"/>
-          <w:lang w:val="vi-VN"/>
-        </w:rPr>
-        <w:tab/>
-        <w:t>+ Server : Chứa code Laravel để xây dựng API Service (</w:t>
-      </w:r>
-      <w:r>
-        <w:rPr>
-          <w:rFonts w:ascii="Times New Roman" w:hAnsi="Times New Roman" w:cs="Times New Roman"/>
-          <w:sz w:val="24"/>
-          <w:szCs w:val="24"/>
-          <w:lang w:val="vi-VN"/>
-        </w:rPr>
-        <w:t>r</w:t>
-      </w:r>
-      <w:r>
-        <w:rPr>
-          <w:rFonts w:ascii="Times New Roman" w:hAnsi="Times New Roman" w:cs="Times New Roman"/>
-          <w:sz w:val="24"/>
-          <w:szCs w:val="24"/>
-          <w:lang w:val="vi-VN"/>
-        </w:rPr>
-        <w:t xml:space="preserve">efrences) </w:t>
-      </w:r>
+        <w:ind w:left="720" w:firstLine="0"/>
+      </w:pPr>
     </w:p>
     <w:p>
       <w:pPr>
         <w:spacing w:after="0"/>
-        <w:rPr>
-          <w:rFonts w:ascii="Times New Roman" w:hAnsi="Times New Roman" w:cs="Times New Roman"/>
-          <w:sz w:val="32"/>
-          <w:szCs w:val="32"/>
-          <w:lang w:val="vi-VN"/>
-        </w:rPr>
-      </w:pPr>
-      <w:bookmarkStart w:id="0" w:name="_GoBack"/>
-      <w:bookmarkEnd w:id="0"/>
+        <w:ind w:left="720" w:firstLine="0"/>
+      </w:pPr>
+    </w:p>
+    <w:p>
+      <w:pPr>
+        <w:spacing w:after="0"/>
+        <w:ind w:left="720" w:firstLine="0"/>
+      </w:pPr>
+    </w:p>
+    <w:p>
+      <w:pPr>
+        <w:spacing w:after="0"/>
+        <w:ind w:left="720" w:firstLine="0"/>
+      </w:pPr>
+    </w:p>
+    <w:p>
+      <w:pPr>
+        <w:spacing w:after="0"/>
+        <w:ind w:left="720" w:firstLine="0"/>
+      </w:pPr>
+    </w:p>
+    <w:p>
+      <w:pPr>
+        <w:spacing w:after="0"/>
+        <w:ind w:left="720" w:firstLine="0"/>
+      </w:pPr>
+    </w:p>
+    <w:p>
+      <w:pPr>
+        <w:spacing w:after="0"/>
+        <w:ind w:left="720" w:firstLine="0"/>
+      </w:pPr>
+    </w:p>
+    <w:p>
+      <w:pPr>
+        <w:spacing w:after="0"/>
+        <w:ind w:left="720" w:firstLine="0"/>
+      </w:pPr>
+    </w:p>
+    <w:p>
+      <w:pPr>
+        <w:spacing w:after="0"/>
+        <w:ind w:left="720" w:firstLine="0"/>
+      </w:pPr>
+    </w:p>
+    <w:p>
+      <w:pPr>
+        <w:spacing w:after="0"/>
+        <w:ind w:left="720" w:firstLine="0"/>
+      </w:pPr>
+    </w:p>
+    <w:p>
+      <w:pPr>
+        <w:spacing w:after="0"/>
+        <w:ind w:left="720" w:firstLine="0"/>
+      </w:pPr>
     </w:p>
     <w:sectPr>
       <w:pgSz w:w="12240" w:h="15840"/>
-      <w:pgMar w:top="720" w:right="720" w:bottom="720" w:left="720" w:header="720" w:footer="720" w:gutter="0"/>
+      <w:pgMar w:top="720" w:right="651" w:bottom="2271" w:left="720" w:header="720" w:footer="720" w:gutter="0"/>
       <w:cols w:space="720"/>
-      <w:docGrid w:linePitch="360"/>
     </w:sectPr>
   </w:body>
 </w:document>
@@ -396,119 +1532,618 @@
 <file path=word/numbering.xml><?xml version="1.0" encoding="utf-8"?>
 <w:numbering xmlns:wpc="http://schemas.microsoft.com/office/word/2010/wordprocessingCanvas" xmlns:cx="http://schemas.microsoft.com/office/drawing/2014/chartex" xmlns:cx1="http://schemas.microsoft.com/office/drawing/2015/9/8/chartex" xmlns:cx2="http://schemas.microsoft.com/office/drawing/2015/10/21/chartex" xmlns:cx3="http://schemas.microsoft.com/office/drawing/2016/5/9/chartex" xmlns:cx4="http://schemas.microsoft.com/office/drawing/2016/5/10/chartex" xmlns:cx5="http://schemas.microsoft.com/office/drawing/2016/5/11/chartex" xmlns:cx6="http://schemas.microsoft.com/office/drawing/2016/5/12/chartex" xmlns:cx7="http://schemas.microsoft.com/office/drawing/2016/5/13/chartex" xmlns:cx8="http://schemas.microsoft.com/office/drawing/2016/5/14/chartex" xmlns:mc="http://schemas.openxmlformats.org/markup-compatibility/2006" xmlns:aink="http://schemas.microsoft.com/office/drawing/2016/ink" xmlns:am3d="http://schemas.microsoft.com/office/drawing/2017/model3d" xmlns:o="urn:schemas-microsoft-com:office:office" xmlns:r="http://schemas.openxmlformats.org/officeDocument/2006/relationships" xmlns:m="http://schemas.openxmlformats.org/officeDocument/2006/math" xmlns:v="urn:schemas-microsoft-com:vml" xmlns:wp14="http://schemas.microsoft.com/office/word/2010/wordprocessingDrawing" xmlns:wp="http://schemas.openxmlformats.org/drawingml/2006/wordprocessingDrawing" xmlns:w10="urn:schemas-microsoft-com:office:word" xmlns:w="http://schemas.openxmlformats.org/wordprocessingml/2006/main" xmlns:w14="http://schemas.microsoft.com/office/word/2010/wordml" xmlns:w15="http://schemas.microsoft.com/office/word/2012/wordml" xmlns:w16cid="http://schemas.microsoft.com/office/word/2016/wordml/cid" xmlns:w16se="http://schemas.microsoft.com/office/word/2015/wordml/symex" xmlns:wpg="http://schemas.microsoft.com/office/word/2010/wordprocessingGroup" xmlns:wpi="http://schemas.microsoft.com/office/word/2010/wordprocessingInk" xmlns:wne="http://schemas.microsoft.com/office/word/2006/wordml" xmlns:wps="http://schemas.microsoft.com/office/word/2010/wordprocessingShape" mc:Ignorable="w14 w15 w16se w16cid wp14">
   <w:abstractNum w:abstractNumId="0" w15:restartNumberingAfterBreak="0">
-    <w:nsid w:val="02581F43"/>
+    <w:nsid w:val="08A53FE3"/>
     <w:multiLevelType w:val="hybridMultilevel"/>
-    <w:tmpl w:val="A832115E"/>
-    <w:lvl w:ilvl="0" w:tplc="A34635A0">
+    <w:tmpl w:val="2E3AF172"/>
+    <w:lvl w:ilvl="0" w:tplc="2896688C">
+      <w:start w:val="1"/>
       <w:numFmt w:val="bullet"/>
       <w:lvlText w:val="-"/>
       <w:lvlJc w:val="left"/>
       <w:pPr>
-        <w:ind w:left="720" w:hanging="360"/>
+        <w:ind w:left="705"/>
       </w:pPr>
       <w:rPr>
-        <w:rFonts w:ascii="Times New Roman" w:eastAsiaTheme="minorHAnsi" w:hAnsi="Times New Roman" w:cs="Times New Roman" w:hint="default"/>
+        <w:rFonts w:ascii="Times New Roman" w:eastAsia="Times New Roman" w:hAnsi="Times New Roman" w:cs="Times New Roman"/>
+        <w:b w:val="0"/>
+        <w:i w:val="0"/>
+        <w:strike w:val="0"/>
+        <w:dstrike w:val="0"/>
+        <w:color w:val="000000"/>
+        <w:sz w:val="24"/>
+        <w:szCs w:val="24"/>
+        <w:u w:val="none" w:color="000000"/>
+        <w:bdr w:val="none" w:sz="0" w:space="0" w:color="auto"/>
+        <w:shd w:val="clear" w:color="auto" w:fill="auto"/>
+        <w:vertAlign w:val="baseline"/>
       </w:rPr>
     </w:lvl>
-    <w:lvl w:ilvl="1" w:tplc="04090003" w:tentative="1">
+    <w:lvl w:ilvl="1" w:tplc="4A28338E">
+      <w:start w:val="1"/>
+      <w:numFmt w:val="bullet"/>
+      <w:lvlText w:val="➢"/>
+      <w:lvlJc w:val="left"/>
+      <w:pPr>
+        <w:ind w:left="1785"/>
+      </w:pPr>
+      <w:rPr>
+        <w:rFonts w:ascii="Wingdings" w:eastAsia="Wingdings" w:hAnsi="Wingdings" w:cs="Wingdings"/>
+        <w:b w:val="0"/>
+        <w:i w:val="0"/>
+        <w:strike w:val="0"/>
+        <w:dstrike w:val="0"/>
+        <w:color w:val="000000"/>
+        <w:sz w:val="24"/>
+        <w:szCs w:val="24"/>
+        <w:u w:val="none" w:color="000000"/>
+        <w:bdr w:val="none" w:sz="0" w:space="0" w:color="auto"/>
+        <w:shd w:val="clear" w:color="auto" w:fill="auto"/>
+        <w:vertAlign w:val="baseline"/>
+      </w:rPr>
+    </w:lvl>
+    <w:lvl w:ilvl="2" w:tplc="569C0582">
+      <w:start w:val="1"/>
+      <w:numFmt w:val="bullet"/>
+      <w:lvlText w:val="▪"/>
+      <w:lvlJc w:val="left"/>
+      <w:pPr>
+        <w:ind w:left="2520"/>
+      </w:pPr>
+      <w:rPr>
+        <w:rFonts w:ascii="Wingdings" w:eastAsia="Wingdings" w:hAnsi="Wingdings" w:cs="Wingdings"/>
+        <w:b w:val="0"/>
+        <w:i w:val="0"/>
+        <w:strike w:val="0"/>
+        <w:dstrike w:val="0"/>
+        <w:color w:val="000000"/>
+        <w:sz w:val="24"/>
+        <w:szCs w:val="24"/>
+        <w:u w:val="none" w:color="000000"/>
+        <w:bdr w:val="none" w:sz="0" w:space="0" w:color="auto"/>
+        <w:shd w:val="clear" w:color="auto" w:fill="auto"/>
+        <w:vertAlign w:val="baseline"/>
+      </w:rPr>
+    </w:lvl>
+    <w:lvl w:ilvl="3" w:tplc="C3E26832">
+      <w:start w:val="1"/>
+      <w:numFmt w:val="bullet"/>
+      <w:lvlText w:val="•"/>
+      <w:lvlJc w:val="left"/>
+      <w:pPr>
+        <w:ind w:left="3240"/>
+      </w:pPr>
+      <w:rPr>
+        <w:rFonts w:ascii="Wingdings" w:eastAsia="Wingdings" w:hAnsi="Wingdings" w:cs="Wingdings"/>
+        <w:b w:val="0"/>
+        <w:i w:val="0"/>
+        <w:strike w:val="0"/>
+        <w:dstrike w:val="0"/>
+        <w:color w:val="000000"/>
+        <w:sz w:val="24"/>
+        <w:szCs w:val="24"/>
+        <w:u w:val="none" w:color="000000"/>
+        <w:bdr w:val="none" w:sz="0" w:space="0" w:color="auto"/>
+        <w:shd w:val="clear" w:color="auto" w:fill="auto"/>
+        <w:vertAlign w:val="baseline"/>
+      </w:rPr>
+    </w:lvl>
+    <w:lvl w:ilvl="4" w:tplc="BD6C5DF4">
       <w:start w:val="1"/>
       <w:numFmt w:val="bullet"/>
       <w:lvlText w:val="o"/>
       <w:lvlJc w:val="left"/>
       <w:pPr>
-        <w:ind w:left="1440" w:hanging="360"/>
+        <w:ind w:left="3960"/>
       </w:pPr>
       <w:rPr>
-        <w:rFonts w:ascii="Courier New" w:hAnsi="Courier New" w:cs="Courier New" w:hint="default"/>
+        <w:rFonts w:ascii="Wingdings" w:eastAsia="Wingdings" w:hAnsi="Wingdings" w:cs="Wingdings"/>
+        <w:b w:val="0"/>
+        <w:i w:val="0"/>
+        <w:strike w:val="0"/>
+        <w:dstrike w:val="0"/>
+        <w:color w:val="000000"/>
+        <w:sz w:val="24"/>
+        <w:szCs w:val="24"/>
+        <w:u w:val="none" w:color="000000"/>
+        <w:bdr w:val="none" w:sz="0" w:space="0" w:color="auto"/>
+        <w:shd w:val="clear" w:color="auto" w:fill="auto"/>
+        <w:vertAlign w:val="baseline"/>
       </w:rPr>
     </w:lvl>
-    <w:lvl w:ilvl="2" w:tplc="04090005" w:tentative="1">
+    <w:lvl w:ilvl="5" w:tplc="F13AF4C8">
       <w:start w:val="1"/>
       <w:numFmt w:val="bullet"/>
-      <w:lvlText w:val=""/>
+      <w:lvlText w:val="▪"/>
       <w:lvlJc w:val="left"/>
       <w:pPr>
-        <w:ind w:left="2160" w:hanging="360"/>
+        <w:ind w:left="4680"/>
       </w:pPr>
       <w:rPr>
-        <w:rFonts w:ascii="Wingdings" w:hAnsi="Wingdings" w:hint="default"/>
+        <w:rFonts w:ascii="Wingdings" w:eastAsia="Wingdings" w:hAnsi="Wingdings" w:cs="Wingdings"/>
+        <w:b w:val="0"/>
+        <w:i w:val="0"/>
+        <w:strike w:val="0"/>
+        <w:dstrike w:val="0"/>
+        <w:color w:val="000000"/>
+        <w:sz w:val="24"/>
+        <w:szCs w:val="24"/>
+        <w:u w:val="none" w:color="000000"/>
+        <w:bdr w:val="none" w:sz="0" w:space="0" w:color="auto"/>
+        <w:shd w:val="clear" w:color="auto" w:fill="auto"/>
+        <w:vertAlign w:val="baseline"/>
       </w:rPr>
     </w:lvl>
-    <w:lvl w:ilvl="3" w:tplc="04090001" w:tentative="1">
+    <w:lvl w:ilvl="6" w:tplc="59046850">
       <w:start w:val="1"/>
       <w:numFmt w:val="bullet"/>
-      <w:lvlText w:val=""/>
+      <w:lvlText w:val="•"/>
       <w:lvlJc w:val="left"/>
       <w:pPr>
-        <w:ind w:left="2880" w:hanging="360"/>
+        <w:ind w:left="5400"/>
       </w:pPr>
       <w:rPr>
-        <w:rFonts w:ascii="Symbol" w:hAnsi="Symbol" w:hint="default"/>
+        <w:rFonts w:ascii="Wingdings" w:eastAsia="Wingdings" w:hAnsi="Wingdings" w:cs="Wingdings"/>
+        <w:b w:val="0"/>
+        <w:i w:val="0"/>
+        <w:strike w:val="0"/>
+        <w:dstrike w:val="0"/>
+        <w:color w:val="000000"/>
+        <w:sz w:val="24"/>
+        <w:szCs w:val="24"/>
+        <w:u w:val="none" w:color="000000"/>
+        <w:bdr w:val="none" w:sz="0" w:space="0" w:color="auto"/>
+        <w:shd w:val="clear" w:color="auto" w:fill="auto"/>
+        <w:vertAlign w:val="baseline"/>
       </w:rPr>
     </w:lvl>
-    <w:lvl w:ilvl="4" w:tplc="04090003" w:tentative="1">
+    <w:lvl w:ilvl="7" w:tplc="637278F2">
       <w:start w:val="1"/>
       <w:numFmt w:val="bullet"/>
       <w:lvlText w:val="o"/>
       <w:lvlJc w:val="left"/>
       <w:pPr>
-        <w:ind w:left="3600" w:hanging="360"/>
+        <w:ind w:left="6120"/>
       </w:pPr>
       <w:rPr>
-        <w:rFonts w:ascii="Courier New" w:hAnsi="Courier New" w:cs="Courier New" w:hint="default"/>
+        <w:rFonts w:ascii="Wingdings" w:eastAsia="Wingdings" w:hAnsi="Wingdings" w:cs="Wingdings"/>
+        <w:b w:val="0"/>
+        <w:i w:val="0"/>
+        <w:strike w:val="0"/>
+        <w:dstrike w:val="0"/>
+        <w:color w:val="000000"/>
+        <w:sz w:val="24"/>
+        <w:szCs w:val="24"/>
+        <w:u w:val="none" w:color="000000"/>
+        <w:bdr w:val="none" w:sz="0" w:space="0" w:color="auto"/>
+        <w:shd w:val="clear" w:color="auto" w:fill="auto"/>
+        <w:vertAlign w:val="baseline"/>
       </w:rPr>
     </w:lvl>
-    <w:lvl w:ilvl="5" w:tplc="04090005" w:tentative="1">
+    <w:lvl w:ilvl="8" w:tplc="7F8EE4E8">
       <w:start w:val="1"/>
       <w:numFmt w:val="bullet"/>
-      <w:lvlText w:val=""/>
+      <w:lvlText w:val="▪"/>
       <w:lvlJc w:val="left"/>
       <w:pPr>
-        <w:ind w:left="4320" w:hanging="360"/>
+        <w:ind w:left="6840"/>
+      </w:pPr>
+      <w:rPr>
+        <w:rFonts w:ascii="Wingdings" w:eastAsia="Wingdings" w:hAnsi="Wingdings" w:cs="Wingdings"/>
+        <w:b w:val="0"/>
+        <w:i w:val="0"/>
+        <w:strike w:val="0"/>
+        <w:dstrike w:val="0"/>
+        <w:color w:val="000000"/>
+        <w:sz w:val="24"/>
+        <w:szCs w:val="24"/>
+        <w:u w:val="none" w:color="000000"/>
+        <w:bdr w:val="none" w:sz="0" w:space="0" w:color="auto"/>
+        <w:shd w:val="clear" w:color="auto" w:fill="auto"/>
+        <w:vertAlign w:val="baseline"/>
+      </w:rPr>
+    </w:lvl>
+  </w:abstractNum>
+  <w:abstractNum w:abstractNumId="1" w15:restartNumberingAfterBreak="0">
+    <w:nsid w:val="0F2A0432"/>
+    <w:multiLevelType w:val="hybridMultilevel"/>
+    <w:tmpl w:val="E91EBDB0"/>
+    <w:lvl w:ilvl="0" w:tplc="822C326C">
+      <w:start w:val="1"/>
+      <w:numFmt w:val="decimal"/>
+      <w:lvlText w:val="%1."/>
+      <w:lvlJc w:val="left"/>
+      <w:pPr>
+        <w:ind w:left="320" w:hanging="360"/>
+      </w:pPr>
+      <w:rPr>
+        <w:rFonts w:hint="default"/>
+      </w:rPr>
+    </w:lvl>
+    <w:lvl w:ilvl="1" w:tplc="04090019" w:tentative="1">
+      <w:start w:val="1"/>
+      <w:numFmt w:val="lowerLetter"/>
+      <w:lvlText w:val="%2."/>
+      <w:lvlJc w:val="left"/>
+      <w:pPr>
+        <w:ind w:left="1040" w:hanging="360"/>
+      </w:pPr>
+    </w:lvl>
+    <w:lvl w:ilvl="2" w:tplc="0409001B" w:tentative="1">
+      <w:start w:val="1"/>
+      <w:numFmt w:val="lowerRoman"/>
+      <w:lvlText w:val="%3."/>
+      <w:lvlJc w:val="right"/>
+      <w:pPr>
+        <w:ind w:left="1760" w:hanging="180"/>
+      </w:pPr>
+    </w:lvl>
+    <w:lvl w:ilvl="3" w:tplc="0409000F" w:tentative="1">
+      <w:start w:val="1"/>
+      <w:numFmt w:val="decimal"/>
+      <w:lvlText w:val="%4."/>
+      <w:lvlJc w:val="left"/>
+      <w:pPr>
+        <w:ind w:left="2480" w:hanging="360"/>
+      </w:pPr>
+    </w:lvl>
+    <w:lvl w:ilvl="4" w:tplc="04090019" w:tentative="1">
+      <w:start w:val="1"/>
+      <w:numFmt w:val="lowerLetter"/>
+      <w:lvlText w:val="%5."/>
+      <w:lvlJc w:val="left"/>
+      <w:pPr>
+        <w:ind w:left="3200" w:hanging="360"/>
+      </w:pPr>
+    </w:lvl>
+    <w:lvl w:ilvl="5" w:tplc="0409001B" w:tentative="1">
+      <w:start w:val="1"/>
+      <w:numFmt w:val="lowerRoman"/>
+      <w:lvlText w:val="%6."/>
+      <w:lvlJc w:val="right"/>
+      <w:pPr>
+        <w:ind w:left="3920" w:hanging="180"/>
+      </w:pPr>
+    </w:lvl>
+    <w:lvl w:ilvl="6" w:tplc="0409000F" w:tentative="1">
+      <w:start w:val="1"/>
+      <w:numFmt w:val="decimal"/>
+      <w:lvlText w:val="%7."/>
+      <w:lvlJc w:val="left"/>
+      <w:pPr>
+        <w:ind w:left="4640" w:hanging="360"/>
+      </w:pPr>
+    </w:lvl>
+    <w:lvl w:ilvl="7" w:tplc="04090019" w:tentative="1">
+      <w:start w:val="1"/>
+      <w:numFmt w:val="lowerLetter"/>
+      <w:lvlText w:val="%8."/>
+      <w:lvlJc w:val="left"/>
+      <w:pPr>
+        <w:ind w:left="5360" w:hanging="360"/>
+      </w:pPr>
+    </w:lvl>
+    <w:lvl w:ilvl="8" w:tplc="0409001B" w:tentative="1">
+      <w:start w:val="1"/>
+      <w:numFmt w:val="lowerRoman"/>
+      <w:lvlText w:val="%9."/>
+      <w:lvlJc w:val="right"/>
+      <w:pPr>
+        <w:ind w:left="6080" w:hanging="180"/>
+      </w:pPr>
+    </w:lvl>
+  </w:abstractNum>
+  <w:abstractNum w:abstractNumId="2" w15:restartNumberingAfterBreak="0">
+    <w:nsid w:val="50A21D69"/>
+    <w:multiLevelType w:val="hybridMultilevel"/>
+    <w:tmpl w:val="A978E41A"/>
+    <w:lvl w:ilvl="0" w:tplc="27EC1442">
+      <w:start w:val="1"/>
+      <w:numFmt w:val="decimal"/>
+      <w:lvlText w:val="%1."/>
+      <w:lvlJc w:val="left"/>
+      <w:pPr>
+        <w:ind w:left="1080" w:hanging="360"/>
+      </w:pPr>
+      <w:rPr>
+        <w:rFonts w:hint="default"/>
+      </w:rPr>
+    </w:lvl>
+    <w:lvl w:ilvl="1" w:tplc="04090019" w:tentative="1">
+      <w:start w:val="1"/>
+      <w:numFmt w:val="lowerLetter"/>
+      <w:lvlText w:val="%2."/>
+      <w:lvlJc w:val="left"/>
+      <w:pPr>
+        <w:ind w:left="1800" w:hanging="360"/>
+      </w:pPr>
+    </w:lvl>
+    <w:lvl w:ilvl="2" w:tplc="0409001B" w:tentative="1">
+      <w:start w:val="1"/>
+      <w:numFmt w:val="lowerRoman"/>
+      <w:lvlText w:val="%3."/>
+      <w:lvlJc w:val="right"/>
+      <w:pPr>
+        <w:ind w:left="2520" w:hanging="180"/>
+      </w:pPr>
+    </w:lvl>
+    <w:lvl w:ilvl="3" w:tplc="0409000F" w:tentative="1">
+      <w:start w:val="1"/>
+      <w:numFmt w:val="decimal"/>
+      <w:lvlText w:val="%4."/>
+      <w:lvlJc w:val="left"/>
+      <w:pPr>
+        <w:ind w:left="3240" w:hanging="360"/>
+      </w:pPr>
+    </w:lvl>
+    <w:lvl w:ilvl="4" w:tplc="04090019" w:tentative="1">
+      <w:start w:val="1"/>
+      <w:numFmt w:val="lowerLetter"/>
+      <w:lvlText w:val="%5."/>
+      <w:lvlJc w:val="left"/>
+      <w:pPr>
+        <w:ind w:left="3960" w:hanging="360"/>
+      </w:pPr>
+    </w:lvl>
+    <w:lvl w:ilvl="5" w:tplc="0409001B" w:tentative="1">
+      <w:start w:val="1"/>
+      <w:numFmt w:val="lowerRoman"/>
+      <w:lvlText w:val="%6."/>
+      <w:lvlJc w:val="right"/>
+      <w:pPr>
+        <w:ind w:left="4680" w:hanging="180"/>
+      </w:pPr>
+    </w:lvl>
+    <w:lvl w:ilvl="6" w:tplc="0409000F" w:tentative="1">
+      <w:start w:val="1"/>
+      <w:numFmt w:val="decimal"/>
+      <w:lvlText w:val="%7."/>
+      <w:lvlJc w:val="left"/>
+      <w:pPr>
+        <w:ind w:left="5400" w:hanging="360"/>
+      </w:pPr>
+    </w:lvl>
+    <w:lvl w:ilvl="7" w:tplc="04090019" w:tentative="1">
+      <w:start w:val="1"/>
+      <w:numFmt w:val="lowerLetter"/>
+      <w:lvlText w:val="%8."/>
+      <w:lvlJc w:val="left"/>
+      <w:pPr>
+        <w:ind w:left="6120" w:hanging="360"/>
+      </w:pPr>
+    </w:lvl>
+    <w:lvl w:ilvl="8" w:tplc="0409001B" w:tentative="1">
+      <w:start w:val="1"/>
+      <w:numFmt w:val="lowerRoman"/>
+      <w:lvlText w:val="%9."/>
+      <w:lvlJc w:val="right"/>
+      <w:pPr>
+        <w:ind w:left="6840" w:hanging="180"/>
+      </w:pPr>
+    </w:lvl>
+  </w:abstractNum>
+  <w:abstractNum w:abstractNumId="3" w15:restartNumberingAfterBreak="0">
+    <w:nsid w:val="65FC3531"/>
+    <w:multiLevelType w:val="hybridMultilevel"/>
+    <w:tmpl w:val="A7B8BC58"/>
+    <w:lvl w:ilvl="0" w:tplc="2896688C">
+      <w:start w:val="1"/>
+      <w:numFmt w:val="bullet"/>
+      <w:lvlText w:val="-"/>
+      <w:lvlJc w:val="left"/>
+      <w:pPr>
+        <w:ind w:left="705"/>
+      </w:pPr>
+      <w:rPr>
+        <w:rFonts w:ascii="Times New Roman" w:eastAsia="Times New Roman" w:hAnsi="Times New Roman" w:cs="Times New Roman"/>
+        <w:b w:val="0"/>
+        <w:i w:val="0"/>
+        <w:strike w:val="0"/>
+        <w:dstrike w:val="0"/>
+        <w:color w:val="000000"/>
+        <w:sz w:val="24"/>
+        <w:szCs w:val="24"/>
+        <w:u w:val="none" w:color="000000"/>
+        <w:bdr w:val="none" w:sz="0" w:space="0" w:color="auto"/>
+        <w:shd w:val="clear" w:color="auto" w:fill="auto"/>
+        <w:vertAlign w:val="baseline"/>
+      </w:rPr>
+    </w:lvl>
+    <w:lvl w:ilvl="1" w:tplc="0409000B">
+      <w:start w:val="1"/>
+      <w:numFmt w:val="bullet"/>
+      <w:lvlText w:val=""/>
+      <w:lvlJc w:val="left"/>
+      <w:pPr>
+        <w:ind w:left="1785"/>
       </w:pPr>
       <w:rPr>
         <w:rFonts w:ascii="Wingdings" w:hAnsi="Wingdings" w:hint="default"/>
+        <w:b w:val="0"/>
+        <w:i w:val="0"/>
+        <w:strike w:val="0"/>
+        <w:dstrike w:val="0"/>
+        <w:color w:val="000000"/>
+        <w:sz w:val="24"/>
+        <w:szCs w:val="24"/>
+        <w:u w:val="none" w:color="000000"/>
+        <w:bdr w:val="none" w:sz="0" w:space="0" w:color="auto"/>
+        <w:shd w:val="clear" w:color="auto" w:fill="auto"/>
+        <w:vertAlign w:val="baseline"/>
       </w:rPr>
     </w:lvl>
-    <w:lvl w:ilvl="6" w:tplc="04090001" w:tentative="1">
+    <w:lvl w:ilvl="2" w:tplc="569C0582">
       <w:start w:val="1"/>
       <w:numFmt w:val="bullet"/>
-      <w:lvlText w:val=""/>
+      <w:lvlText w:val="▪"/>
       <w:lvlJc w:val="left"/>
       <w:pPr>
-        <w:ind w:left="5040" w:hanging="360"/>
+        <w:ind w:left="2520"/>
       </w:pPr>
       <w:rPr>
-        <w:rFonts w:ascii="Symbol" w:hAnsi="Symbol" w:hint="default"/>
+        <w:rFonts w:ascii="Wingdings" w:eastAsia="Wingdings" w:hAnsi="Wingdings" w:cs="Wingdings"/>
+        <w:b w:val="0"/>
+        <w:i w:val="0"/>
+        <w:strike w:val="0"/>
+        <w:dstrike w:val="0"/>
+        <w:color w:val="000000"/>
+        <w:sz w:val="24"/>
+        <w:szCs w:val="24"/>
+        <w:u w:val="none" w:color="000000"/>
+        <w:bdr w:val="none" w:sz="0" w:space="0" w:color="auto"/>
+        <w:shd w:val="clear" w:color="auto" w:fill="auto"/>
+        <w:vertAlign w:val="baseline"/>
       </w:rPr>
     </w:lvl>
-    <w:lvl w:ilvl="7" w:tplc="04090003" w:tentative="1">
+    <w:lvl w:ilvl="3" w:tplc="C3E26832">
+      <w:start w:val="1"/>
+      <w:numFmt w:val="bullet"/>
+      <w:lvlText w:val="•"/>
+      <w:lvlJc w:val="left"/>
+      <w:pPr>
+        <w:ind w:left="3240"/>
+      </w:pPr>
+      <w:rPr>
+        <w:rFonts w:ascii="Wingdings" w:eastAsia="Wingdings" w:hAnsi="Wingdings" w:cs="Wingdings"/>
+        <w:b w:val="0"/>
+        <w:i w:val="0"/>
+        <w:strike w:val="0"/>
+        <w:dstrike w:val="0"/>
+        <w:color w:val="000000"/>
+        <w:sz w:val="24"/>
+        <w:szCs w:val="24"/>
+        <w:u w:val="none" w:color="000000"/>
+        <w:bdr w:val="none" w:sz="0" w:space="0" w:color="auto"/>
+        <w:shd w:val="clear" w:color="auto" w:fill="auto"/>
+        <w:vertAlign w:val="baseline"/>
+      </w:rPr>
+    </w:lvl>
+    <w:lvl w:ilvl="4" w:tplc="BD6C5DF4">
       <w:start w:val="1"/>
       <w:numFmt w:val="bullet"/>
       <w:lvlText w:val="o"/>
       <w:lvlJc w:val="left"/>
       <w:pPr>
-        <w:ind w:left="5760" w:hanging="360"/>
+        <w:ind w:left="3960"/>
       </w:pPr>
       <w:rPr>
-        <w:rFonts w:ascii="Courier New" w:hAnsi="Courier New" w:cs="Courier New" w:hint="default"/>
+        <w:rFonts w:ascii="Wingdings" w:eastAsia="Wingdings" w:hAnsi="Wingdings" w:cs="Wingdings"/>
+        <w:b w:val="0"/>
+        <w:i w:val="0"/>
+        <w:strike w:val="0"/>
+        <w:dstrike w:val="0"/>
+        <w:color w:val="000000"/>
+        <w:sz w:val="24"/>
+        <w:szCs w:val="24"/>
+        <w:u w:val="none" w:color="000000"/>
+        <w:bdr w:val="none" w:sz="0" w:space="0" w:color="auto"/>
+        <w:shd w:val="clear" w:color="auto" w:fill="auto"/>
+        <w:vertAlign w:val="baseline"/>
       </w:rPr>
     </w:lvl>
-    <w:lvl w:ilvl="8" w:tplc="04090005" w:tentative="1">
+    <w:lvl w:ilvl="5" w:tplc="F13AF4C8">
       <w:start w:val="1"/>
       <w:numFmt w:val="bullet"/>
-      <w:lvlText w:val=""/>
+      <w:lvlText w:val="▪"/>
       <w:lvlJc w:val="left"/>
       <w:pPr>
-        <w:ind w:left="6480" w:hanging="360"/>
+        <w:ind w:left="4680"/>
       </w:pPr>
       <w:rPr>
-        <w:rFonts w:ascii="Wingdings" w:hAnsi="Wingdings" w:hint="default"/>
+        <w:rFonts w:ascii="Wingdings" w:eastAsia="Wingdings" w:hAnsi="Wingdings" w:cs="Wingdings"/>
+        <w:b w:val="0"/>
+        <w:i w:val="0"/>
+        <w:strike w:val="0"/>
+        <w:dstrike w:val="0"/>
+        <w:color w:val="000000"/>
+        <w:sz w:val="24"/>
+        <w:szCs w:val="24"/>
+        <w:u w:val="none" w:color="000000"/>
+        <w:bdr w:val="none" w:sz="0" w:space="0" w:color="auto"/>
+        <w:shd w:val="clear" w:color="auto" w:fill="auto"/>
+        <w:vertAlign w:val="baseline"/>
+      </w:rPr>
+    </w:lvl>
+    <w:lvl w:ilvl="6" w:tplc="59046850">
+      <w:start w:val="1"/>
+      <w:numFmt w:val="bullet"/>
+      <w:lvlText w:val="•"/>
+      <w:lvlJc w:val="left"/>
+      <w:pPr>
+        <w:ind w:left="5400"/>
+      </w:pPr>
+      <w:rPr>
+        <w:rFonts w:ascii="Wingdings" w:eastAsia="Wingdings" w:hAnsi="Wingdings" w:cs="Wingdings"/>
+        <w:b w:val="0"/>
+        <w:i w:val="0"/>
+        <w:strike w:val="0"/>
+        <w:dstrike w:val="0"/>
+        <w:color w:val="000000"/>
+        <w:sz w:val="24"/>
+        <w:szCs w:val="24"/>
+        <w:u w:val="none" w:color="000000"/>
+        <w:bdr w:val="none" w:sz="0" w:space="0" w:color="auto"/>
+        <w:shd w:val="clear" w:color="auto" w:fill="auto"/>
+        <w:vertAlign w:val="baseline"/>
+      </w:rPr>
+    </w:lvl>
+    <w:lvl w:ilvl="7" w:tplc="637278F2">
+      <w:start w:val="1"/>
+      <w:numFmt w:val="bullet"/>
+      <w:lvlText w:val="o"/>
+      <w:lvlJc w:val="left"/>
+      <w:pPr>
+        <w:ind w:left="6120"/>
+      </w:pPr>
+      <w:rPr>
+        <w:rFonts w:ascii="Wingdings" w:eastAsia="Wingdings" w:hAnsi="Wingdings" w:cs="Wingdings"/>
+        <w:b w:val="0"/>
+        <w:i w:val="0"/>
+        <w:strike w:val="0"/>
+        <w:dstrike w:val="0"/>
+        <w:color w:val="000000"/>
+        <w:sz w:val="24"/>
+        <w:szCs w:val="24"/>
+        <w:u w:val="none" w:color="000000"/>
+        <w:bdr w:val="none" w:sz="0" w:space="0" w:color="auto"/>
+        <w:shd w:val="clear" w:color="auto" w:fill="auto"/>
+        <w:vertAlign w:val="baseline"/>
+      </w:rPr>
+    </w:lvl>
+    <w:lvl w:ilvl="8" w:tplc="7F8EE4E8">
+      <w:start w:val="1"/>
+      <w:numFmt w:val="bullet"/>
+      <w:lvlText w:val="▪"/>
+      <w:lvlJc w:val="left"/>
+      <w:pPr>
+        <w:ind w:left="6840"/>
+      </w:pPr>
+      <w:rPr>
+        <w:rFonts w:ascii="Wingdings" w:eastAsia="Wingdings" w:hAnsi="Wingdings" w:cs="Wingdings"/>
+        <w:b w:val="0"/>
+        <w:i w:val="0"/>
+        <w:strike w:val="0"/>
+        <w:dstrike w:val="0"/>
+        <w:color w:val="000000"/>
+        <w:sz w:val="24"/>
+        <w:szCs w:val="24"/>
+        <w:u w:val="none" w:color="000000"/>
+        <w:bdr w:val="none" w:sz="0" w:space="0" w:color="auto"/>
+        <w:shd w:val="clear" w:color="auto" w:fill="auto"/>
+        <w:vertAlign w:val="baseline"/>
       </w:rPr>
     </w:lvl>
   </w:abstractNum>
   <w:num w:numId="1">
     <w:abstractNumId w:val="0"/>
+  </w:num>
+  <w:num w:numId="2">
+    <w:abstractNumId w:val="3"/>
+  </w:num>
+  <w:num w:numId="3">
+    <w:abstractNumId w:val="1"/>
+  </w:num>
+  <w:num w:numId="4">
+    <w:abstractNumId w:val="2"/>
   </w:num>
 </w:numbering>
 </file>
@@ -518,7 +2153,7 @@
   <w:docDefaults>
     <w:rPrDefault>
       <w:rPr>
-        <w:rFonts w:asciiTheme="minorHAnsi" w:eastAsiaTheme="minorHAnsi" w:hAnsiTheme="minorHAnsi" w:cstheme="minorBidi"/>
+        <w:rFonts w:asciiTheme="minorHAnsi" w:eastAsiaTheme="minorEastAsia" w:hAnsiTheme="minorHAnsi" w:cstheme="minorBidi"/>
         <w:sz w:val="22"/>
         <w:szCs w:val="22"/>
         <w:lang w:val="en-US" w:eastAsia="en-US" w:bidi="ar-SA"/>
@@ -910,6 +2545,58 @@
   <w:style w:type="paragraph" w:default="1" w:styleId="Normal">
     <w:name w:val="Normal"/>
     <w:qFormat/>
+    <w:pPr>
+      <w:spacing w:after="4"/>
+      <w:ind w:left="730" w:hanging="10"/>
+    </w:pPr>
+    <w:rPr>
+      <w:rFonts w:ascii="Times New Roman" w:eastAsia="Times New Roman" w:hAnsi="Times New Roman" w:cs="Times New Roman"/>
+      <w:color w:val="000000"/>
+      <w:sz w:val="24"/>
+    </w:rPr>
+  </w:style>
+  <w:style w:type="paragraph" w:styleId="Heading1">
+    <w:name w:val="heading 1"/>
+    <w:basedOn w:val="Normal"/>
+    <w:next w:val="Normal"/>
+    <w:link w:val="Heading1Char"/>
+    <w:uiPriority w:val="9"/>
+    <w:qFormat/>
+    <w:rsid w:val="00A62B6D"/>
+    <w:pPr>
+      <w:keepNext/>
+      <w:keepLines/>
+      <w:spacing w:before="240" w:after="0"/>
+      <w:outlineLvl w:val="0"/>
+    </w:pPr>
+    <w:rPr>
+      <w:rFonts w:asciiTheme="majorHAnsi" w:eastAsiaTheme="majorEastAsia" w:hAnsiTheme="majorHAnsi" w:cstheme="majorBidi"/>
+      <w:color w:val="2F5496" w:themeColor="accent1" w:themeShade="BF"/>
+      <w:sz w:val="32"/>
+      <w:szCs w:val="32"/>
+    </w:rPr>
+  </w:style>
+  <w:style w:type="paragraph" w:styleId="Heading2">
+    <w:name w:val="heading 2"/>
+    <w:basedOn w:val="Normal"/>
+    <w:next w:val="Normal"/>
+    <w:link w:val="Heading2Char"/>
+    <w:uiPriority w:val="9"/>
+    <w:unhideWhenUsed/>
+    <w:qFormat/>
+    <w:rsid w:val="00B97C6B"/>
+    <w:pPr>
+      <w:keepNext/>
+      <w:keepLines/>
+      <w:spacing w:before="40" w:after="0"/>
+      <w:outlineLvl w:val="1"/>
+    </w:pPr>
+    <w:rPr>
+      <w:rFonts w:asciiTheme="majorHAnsi" w:eastAsiaTheme="majorEastAsia" w:hAnsiTheme="majorHAnsi" w:cstheme="majorBidi"/>
+      <w:color w:val="2F5496" w:themeColor="accent1" w:themeShade="BF"/>
+      <w:sz w:val="26"/>
+      <w:szCs w:val="26"/>
+    </w:rPr>
   </w:style>
   <w:style w:type="character" w:default="1" w:styleId="DefaultParagraphFont">
     <w:name w:val="Default Paragraph Font"/>
@@ -938,23 +2625,25 @@
     <w:semiHidden/>
     <w:unhideWhenUsed/>
   </w:style>
-  <w:style w:type="paragraph" w:styleId="ListParagraph">
-    <w:name w:val="List Paragraph"/>
-    <w:basedOn w:val="Normal"/>
-    <w:uiPriority w:val="34"/>
-    <w:qFormat/>
-    <w:rsid w:val="00DE0432"/>
-    <w:pPr>
-      <w:ind w:left="720"/>
-      <w:contextualSpacing/>
-    </w:pPr>
+  <w:style w:type="character" w:customStyle="1" w:styleId="Heading1Char">
+    <w:name w:val="Heading 1 Char"/>
+    <w:basedOn w:val="DefaultParagraphFont"/>
+    <w:link w:val="Heading1"/>
+    <w:uiPriority w:val="9"/>
+    <w:rsid w:val="00A62B6D"/>
+    <w:rPr>
+      <w:rFonts w:asciiTheme="majorHAnsi" w:eastAsiaTheme="majorEastAsia" w:hAnsiTheme="majorHAnsi" w:cstheme="majorBidi"/>
+      <w:color w:val="2F5496" w:themeColor="accent1" w:themeShade="BF"/>
+      <w:sz w:val="32"/>
+      <w:szCs w:val="32"/>
+    </w:rPr>
   </w:style>
   <w:style w:type="character" w:styleId="Hyperlink">
     <w:name w:val="Hyperlink"/>
     <w:basedOn w:val="DefaultParagraphFont"/>
     <w:uiPriority w:val="99"/>
     <w:unhideWhenUsed/>
-    <w:rsid w:val="00DE0432"/>
+    <w:rsid w:val="00053B09"/>
     <w:rPr>
       <w:color w:val="0563C1" w:themeColor="hyperlink"/>
       <w:u w:val="single"/>
@@ -966,11 +2655,35 @@
     <w:uiPriority w:val="99"/>
     <w:semiHidden/>
     <w:unhideWhenUsed/>
-    <w:rsid w:val="00DE0432"/>
+    <w:rsid w:val="00053B09"/>
     <w:rPr>
       <w:color w:val="605E5C"/>
       <w:shd w:val="clear" w:color="auto" w:fill="E1DFDD"/>
     </w:rPr>
+  </w:style>
+  <w:style w:type="character" w:customStyle="1" w:styleId="Heading2Char">
+    <w:name w:val="Heading 2 Char"/>
+    <w:basedOn w:val="DefaultParagraphFont"/>
+    <w:link w:val="Heading2"/>
+    <w:uiPriority w:val="9"/>
+    <w:rsid w:val="00B97C6B"/>
+    <w:rPr>
+      <w:rFonts w:asciiTheme="majorHAnsi" w:eastAsiaTheme="majorEastAsia" w:hAnsiTheme="majorHAnsi" w:cstheme="majorBidi"/>
+      <w:color w:val="2F5496" w:themeColor="accent1" w:themeShade="BF"/>
+      <w:sz w:val="26"/>
+      <w:szCs w:val="26"/>
+    </w:rPr>
+  </w:style>
+  <w:style w:type="paragraph" w:styleId="ListParagraph">
+    <w:name w:val="List Paragraph"/>
+    <w:basedOn w:val="Normal"/>
+    <w:uiPriority w:val="34"/>
+    <w:qFormat/>
+    <w:rsid w:val="001D446E"/>
+    <w:pPr>
+      <w:ind w:left="720"/>
+      <w:contextualSpacing/>
+    </w:pPr>
   </w:style>
 </w:styles>
 </file>
